--- a/lab3/lab3.docx
+++ b/lab3/lab3.docx
@@ -355,7 +355,7 @@
     </w:p>
     <w:p>
       <w:pPr>
-        <w:pStyle w:val="835"/>
+        <w:pStyle w:val="843"/>
         <w:jc w:val="center"/>
         <w:spacing w:before="450" w:beforeAutospacing="0" w:after="225" w:afterAutospacing="0"/>
         <w:shd w:val="clear" w:color="auto" w:fill="f9f9f9"/>
@@ -404,7 +404,7 @@
     </w:p>
     <w:p>
       <w:pPr>
-        <w:pStyle w:val="835"/>
+        <w:pStyle w:val="843"/>
         <w:jc w:val="center"/>
         <w:spacing w:before="450" w:beforeAutospacing="0" w:after="225" w:afterAutospacing="0"/>
         <w:shd w:val="clear" w:color="auto" w:fill="f9f9f9"/>
@@ -492,7 +492,23 @@
             <w14:round/>
           </w14:textOutline>
         </w:rPr>
-        <w:t xml:space="preserve">Вариант </w:t>
+        <w:t xml:space="preserve">Вариант</w:t>
+      </w:r>
+      <w:r>
+        <w:rPr>
+          <w:rFonts w:ascii="Times New Roman" w:hAnsi="Times New Roman" w:eastAsia="Times New Roman" w:cs="Times New Roman"/>
+          <w:color w:val="4472c4" w:themeColor="accent1"/>
+          <w:sz w:val="28"/>
+          <w:szCs w:val="28"/>
+          <w:highlight w:val="white"/>
+          <w:lang w:val="ru-RU"/>
+          <w14:textOutline w14:w="0" w14:cap="flat" w14:cmpd="sng" w14:algn="ctr">
+            <w14:noFill/>
+            <w14:prstDash w14:val="solid"/>
+            <w14:round/>
+          </w14:textOutline>
+        </w:rPr>
+        <w:t xml:space="preserve">3</w:t>
       </w:r>
       <w:r>
         <w:rPr>
@@ -501,14 +517,14 @@
           <w:sz w:val="28"/>
           <w:szCs w:val="28"/>
           <w:highlight w:val="none"/>
-          <w:lang w:val="en-US"/>
+          <w:lang w:val="ru-RU"/>
           <w14:textOutline w14:w="0" w14:cap="flat" w14:cmpd="sng" w14:algn="ctr">
             <w14:noFill/>
             <w14:prstDash w14:val="solid"/>
             <w14:round/>
           </w14:textOutline>
         </w:rPr>
-        <w:t xml:space="preserve">9521</w:t>
+        <w:t xml:space="preserve">0303</w:t>
       </w:r>
       <w:r/>
     </w:p>
@@ -1272,6 +1288,7 @@
           <w:rFonts w:ascii="Times New Roman" w:hAnsi="Times New Roman" w:cs="Times New Roman"/>
         </w:rPr>
       </w:r>
+      <w:r/>
     </w:p>
     <w:p>
       <w:pPr>
@@ -1312,6 +1329,7 @@
           <w:rFonts w:ascii="Times New Roman" w:hAnsi="Times New Roman" w:cs="Times New Roman"/>
         </w:rPr>
       </w:r>
+      <w:r/>
     </w:p>
     <w:p>
       <w:pPr>
@@ -1341,6 +1359,7 @@
           <w:rFonts w:ascii="Times New Roman" w:hAnsi="Times New Roman" w:cs="Times New Roman"/>
         </w:rPr>
       </w:r>
+      <w:r/>
     </w:p>
     <w:p>
       <w:pPr>
@@ -1405,15 +1424,11 @@
       <w:r>
         <w:rPr>
           <w:rFonts w:ascii="Times New Roman" w:hAnsi="Times New Roman" w:cs="Times New Roman"/>
-        </w:rPr>
-      </w:r>
-      <w:r>
-        <w:rPr>
-          <w:rFonts w:ascii="Times New Roman" w:hAnsi="Times New Roman" w:cs="Times New Roman"/>
           <w:sz w:val="24"/>
           <w:szCs w:val="24"/>
         </w:rPr>
       </w:r>
+      <w:r/>
     </w:p>
     <w:p>
       <w:pPr>
@@ -1451,6 +1466,7 @@
           <w:rFonts w:ascii="Times New Roman" w:hAnsi="Times New Roman" w:cs="Times New Roman"/>
         </w:rPr>
       </w:r>
+      <w:r/>
     </w:p>
     <w:p>
       <w:pPr>
@@ -1536,6 +1552,7 @@
           <w:rFonts w:ascii="Times New Roman" w:hAnsi="Times New Roman" w:cs="Times New Roman"/>
         </w:rPr>
       </w:r>
+      <w:r/>
     </w:p>
     <w:p>
       <w:pPr>
@@ -1573,6 +1590,7 @@
           <w:rFonts w:ascii="Times New Roman" w:hAnsi="Times New Roman" w:cs="Times New Roman"/>
         </w:rPr>
       </w:r>
+      <w:r/>
     </w:p>
     <w:p>
       <w:pPr>
@@ -1601,6 +1619,7 @@
           <w:rFonts w:ascii="Times New Roman" w:hAnsi="Times New Roman" w:cs="Times New Roman"/>
         </w:rPr>
       </w:r>
+      <w:r/>
     </w:p>
     <w:p>
       <w:pPr>
@@ -1693,35 +1712,29 @@
       <w:hyperlink r:id="rId10" w:tooltip="https://github.com/AntonSexov/prog-labs/tree/main/lab3" w:history="1">
         <w:r>
           <w:rPr>
-            <w:rStyle w:val="840"/>
+            <w:rStyle w:val="848"/>
             <w:lang w:val="ru-RU"/>
           </w:rPr>
           <w:t xml:space="preserve">https://github.com/AntonSexov/prog-labs/tree/main/lab</w:t>
         </w:r>
         <w:r>
           <w:rPr>
-            <w:rStyle w:val="840"/>
+            <w:rStyle w:val="848"/>
             <w:lang w:val="ru-RU"/>
           </w:rPr>
           <w:t xml:space="preserve">3</w:t>
         </w:r>
         <w:r>
           <w:rPr>
-            <w:rStyle w:val="840"/>
+            <w:rStyle w:val="848"/>
           </w:rPr>
         </w:r>
       </w:hyperlink>
-      <w:r/>
-      <w:r>
-        <w:rPr>
-          <w:rStyle w:val="840"/>
+      <w:r>
+        <w:rPr>
+          <w:rStyle w:val="848"/>
         </w:rPr>
         <w:br w:type="page" w:clear="all"/>
-      </w:r>
-      <w:r>
-        <w:rPr>
-          <w:rStyle w:val="840"/>
-        </w:rPr>
       </w:r>
       <w:r>
         <w:rPr>
@@ -1729,11 +1742,12 @@
           <w:lang w:val="ru-RU"/>
         </w:rPr>
       </w:r>
+      <w:r/>
     </w:p>
     <w:p>
       <w:pPr>
         <w:rPr>
-          <w:rStyle w:val="840"/>
+          <w:rStyle w:val="848"/>
         </w:rPr>
       </w:pPr>
       <w:r>
@@ -1748,6 +1762,7 @@
           <w:lang w:val="ru-RU"/>
         </w:rPr>
       </w:r>
+      <w:r/>
     </w:p>
     <w:p>
       <w:r/>
@@ -1870,10 +1885,13 @@
           <w:b/>
           <w:bCs/>
           <w:highlight w:val="none"/>
-          <w:lang w:val="en-US"/>
-        </w:rPr>
-      </w:r>
-      <w:r>
+          <w:lang w:val="ru-RU"/>
+        </w:rPr>
+      </w:r>
+      <w:r/>
+    </w:p>
+    <w:p>
+      <w:pPr>
         <w:rPr>
           <w:rFonts w:ascii="Times New Roman" w:hAnsi="Times New Roman" w:eastAsia="Times New Roman" w:cs="Times New Roman"/>
           <w:b/>
@@ -1881,17 +1899,6 @@
           <w:highlight w:val="none"/>
           <w:lang w:val="ru-RU"/>
         </w:rPr>
-      </w:r>
-    </w:p>
-    <w:p>
-      <w:pPr>
-        <w:rPr>
-          <w:rFonts w:ascii="Times New Roman" w:hAnsi="Times New Roman" w:eastAsia="Times New Roman" w:cs="Times New Roman"/>
-          <w:b/>
-          <w:bCs/>
-          <w:highlight w:val="none"/>
-          <w:lang w:val="ru-RU"/>
-        </w:rPr>
       </w:pPr>
       <w:r>
         <w:rPr>
@@ -1937,6 +1944,7 @@
           <w:bCs w:val="0"/>
         </w:rPr>
       </w:r>
+      <w:r/>
     </w:p>
     <w:p>
       <w:pPr>
@@ -1962,6 +1970,7 @@
           <w:bCs w:val="0"/>
         </w:rPr>
       </w:r>
+      <w:r/>
     </w:p>
     <w:p>
       <w:pPr>
@@ -1987,6 +1996,7 @@
           <w:bCs w:val="0"/>
         </w:rPr>
       </w:r>
+      <w:r/>
     </w:p>
     <w:p>
       <w:pPr>
@@ -2012,6 +2022,7 @@
           <w:bCs w:val="0"/>
         </w:rPr>
       </w:r>
+      <w:r/>
     </w:p>
     <w:p>
       <w:pPr>
@@ -2037,6 +2048,7 @@
           <w:bCs w:val="0"/>
         </w:rPr>
       </w:r>
+      <w:r/>
     </w:p>
     <w:p>
       <w:pPr>
@@ -2062,6 +2074,7 @@
           <w:bCs w:val="0"/>
         </w:rPr>
       </w:r>
+      <w:r/>
     </w:p>
     <w:p>
       <w:pPr>
@@ -2087,6 +2100,7 @@
           <w:bCs w:val="0"/>
         </w:rPr>
       </w:r>
+      <w:r/>
     </w:p>
     <w:p>
       <w:pPr>
@@ -2112,6 +2126,7 @@
           <w:bCs w:val="0"/>
         </w:rPr>
       </w:r>
+      <w:r/>
     </w:p>
     <w:p>
       <w:pPr>
@@ -2137,6 +2152,7 @@
           <w:bCs w:val="0"/>
         </w:rPr>
       </w:r>
+      <w:r/>
     </w:p>
     <w:p>
       <w:pPr>
@@ -2162,6 +2178,7 @@
           <w:bCs w:val="0"/>
         </w:rPr>
       </w:r>
+      <w:r/>
     </w:p>
     <w:p>
       <w:pPr>
@@ -2187,6 +2204,7 @@
           <w:bCs w:val="0"/>
         </w:rPr>
       </w:r>
+      <w:r/>
     </w:p>
     <w:p>
       <w:pPr>
@@ -2212,6 +2230,7 @@
           <w:bCs w:val="0"/>
         </w:rPr>
       </w:r>
+      <w:r/>
     </w:p>
     <w:p>
       <w:pPr>
@@ -2237,6 +2256,7 @@
           <w:bCs w:val="0"/>
         </w:rPr>
       </w:r>
+      <w:r/>
     </w:p>
     <w:p>
       <w:pPr>
@@ -2262,6 +2282,7 @@
           <w:bCs w:val="0"/>
         </w:rPr>
       </w:r>
+      <w:r/>
     </w:p>
     <w:p>
       <w:pPr>
@@ -2287,6 +2308,7 @@
           <w:bCs w:val="0"/>
         </w:rPr>
       </w:r>
+      <w:r/>
     </w:p>
     <w:p>
       <w:pPr>
@@ -2312,6 +2334,7 @@
           <w:bCs w:val="0"/>
         </w:rPr>
       </w:r>
+      <w:r/>
     </w:p>
     <w:p>
       <w:pPr>
@@ -2337,6 +2360,7 @@
           <w:bCs w:val="0"/>
         </w:rPr>
       </w:r>
+      <w:r/>
     </w:p>
     <w:p>
       <w:pPr>
@@ -2362,6 +2386,7 @@
           <w:bCs w:val="0"/>
         </w:rPr>
       </w:r>
+      <w:r/>
     </w:p>
     <w:p>
       <w:pPr>
@@ -2387,6 +2412,7 @@
           <w:bCs w:val="0"/>
         </w:rPr>
       </w:r>
+      <w:r/>
     </w:p>
     <w:p>
       <w:pPr>
@@ -2412,6 +2438,7 @@
           <w:bCs w:val="0"/>
         </w:rPr>
       </w:r>
+      <w:r/>
     </w:p>
     <w:p>
       <w:pPr>
@@ -2437,6 +2464,7 @@
           <w:bCs w:val="0"/>
         </w:rPr>
       </w:r>
+      <w:r/>
     </w:p>
     <w:p>
       <w:pPr>
@@ -2462,6 +2490,7 @@
           <w:bCs w:val="0"/>
         </w:rPr>
       </w:r>
+      <w:r/>
     </w:p>
     <w:p>
       <w:pPr>
@@ -2487,6 +2516,7 @@
           <w:bCs w:val="0"/>
         </w:rPr>
       </w:r>
+      <w:r/>
     </w:p>
     <w:p>
       <w:pPr>
@@ -2512,6 +2542,7 @@
           <w:bCs w:val="0"/>
         </w:rPr>
       </w:r>
+      <w:r/>
     </w:p>
     <w:p>
       <w:pPr>
@@ -2537,6 +2568,7 @@
           <w:bCs w:val="0"/>
         </w:rPr>
       </w:r>
+      <w:r/>
     </w:p>
     <w:p>
       <w:pPr>
@@ -2562,6 +2594,7 @@
           <w:bCs w:val="0"/>
         </w:rPr>
       </w:r>
+      <w:r/>
     </w:p>
     <w:p>
       <w:pPr>
@@ -2585,16 +2618,9 @@
           <w:rFonts w:ascii="Gadugi" w:hAnsi="Gadugi" w:cs="Gadugi"/>
           <w:b w:val="0"/>
           <w:bCs w:val="0"/>
-          <w:lang w:val="ru-RU"/>
-        </w:rPr>
-      </w:r>
-      <w:r>
-        <w:rPr>
-          <w:rFonts w:ascii="Gadugi" w:hAnsi="Gadugi" w:cs="Gadugi"/>
-          <w:b w:val="0"/>
-          <w:bCs w:val="0"/>
-        </w:rPr>
-      </w:r>
+        </w:rPr>
+      </w:r>
+      <w:r/>
     </w:p>
     <w:p>
       <w:pPr>
@@ -4891,11 +4917,11 @@
     <w:lsdException w:name="Bibliography" w:uiPriority="37"/>
     <w:lsdException w:name="TOC Heading" w:uiPriority="39" w:qFormat="1"/>
   </w:latentStyles>
-  <w:style w:type="paragraph" w:styleId="658">
+  <w:style w:type="paragraph" w:styleId="666">
     <w:name w:val="Heading 1"/>
-    <w:basedOn w:val="834"/>
-    <w:next w:val="834"/>
-    <w:link w:val="659"/>
+    <w:basedOn w:val="842"/>
+    <w:next w:val="842"/>
+    <w:link w:val="667"/>
     <w:uiPriority w:val="9"/>
     <w:qFormat/>
     <w:pPr>
@@ -4910,10 +4936,10 @@
       <w:szCs w:val="40"/>
     </w:rPr>
   </w:style>
-  <w:style w:type="character" w:styleId="659">
+  <w:style w:type="character" w:styleId="667">
     <w:name w:val="Heading 1 Char"/>
-    <w:basedOn w:val="836"/>
-    <w:link w:val="658"/>
+    <w:basedOn w:val="844"/>
+    <w:link w:val="666"/>
     <w:uiPriority w:val="9"/>
     <w:rPr>
       <w:rFonts w:ascii="Arial" w:hAnsi="Arial" w:eastAsia="Arial" w:cs="Arial"/>
@@ -4921,11 +4947,11 @@
       <w:szCs w:val="40"/>
     </w:rPr>
   </w:style>
-  <w:style w:type="paragraph" w:styleId="660">
+  <w:style w:type="paragraph" w:styleId="668">
     <w:name w:val="Heading 2"/>
-    <w:basedOn w:val="834"/>
-    <w:next w:val="834"/>
-    <w:link w:val="661"/>
+    <w:basedOn w:val="842"/>
+    <w:next w:val="842"/>
+    <w:link w:val="669"/>
     <w:uiPriority w:val="9"/>
     <w:unhideWhenUsed/>
     <w:qFormat/>
@@ -4940,20 +4966,20 @@
       <w:sz w:val="34"/>
     </w:rPr>
   </w:style>
-  <w:style w:type="character" w:styleId="661">
+  <w:style w:type="character" w:styleId="669">
     <w:name w:val="Heading 2 Char"/>
-    <w:basedOn w:val="836"/>
-    <w:link w:val="660"/>
+    <w:basedOn w:val="844"/>
+    <w:link w:val="668"/>
     <w:uiPriority w:val="9"/>
     <w:rPr>
       <w:rFonts w:ascii="Arial" w:hAnsi="Arial" w:eastAsia="Arial" w:cs="Arial"/>
       <w:sz w:val="34"/>
     </w:rPr>
   </w:style>
-  <w:style w:type="character" w:styleId="662">
+  <w:style w:type="character" w:styleId="670">
     <w:name w:val="Heading 3 Char"/>
-    <w:basedOn w:val="836"/>
-    <w:link w:val="835"/>
+    <w:basedOn w:val="844"/>
+    <w:link w:val="843"/>
     <w:uiPriority w:val="9"/>
     <w:rPr>
       <w:rFonts w:ascii="Arial" w:hAnsi="Arial" w:eastAsia="Arial" w:cs="Arial"/>
@@ -4961,11 +4987,11 @@
       <w:szCs w:val="30"/>
     </w:rPr>
   </w:style>
-  <w:style w:type="paragraph" w:styleId="663">
+  <w:style w:type="paragraph" w:styleId="671">
     <w:name w:val="Heading 4"/>
-    <w:basedOn w:val="834"/>
-    <w:next w:val="834"/>
-    <w:link w:val="664"/>
+    <w:basedOn w:val="842"/>
+    <w:next w:val="842"/>
+    <w:link w:val="672"/>
     <w:uiPriority w:val="9"/>
     <w:unhideWhenUsed/>
     <w:qFormat/>
@@ -4983,10 +5009,10 @@
       <w:szCs w:val="26"/>
     </w:rPr>
   </w:style>
-  <w:style w:type="character" w:styleId="664">
+  <w:style w:type="character" w:styleId="672">
     <w:name w:val="Heading 4 Char"/>
-    <w:basedOn w:val="836"/>
-    <w:link w:val="663"/>
+    <w:basedOn w:val="844"/>
+    <w:link w:val="671"/>
     <w:uiPriority w:val="9"/>
     <w:rPr>
       <w:rFonts w:ascii="Arial" w:hAnsi="Arial" w:eastAsia="Arial" w:cs="Arial"/>
@@ -4996,11 +5022,11 @@
       <w:szCs w:val="26"/>
     </w:rPr>
   </w:style>
-  <w:style w:type="paragraph" w:styleId="665">
+  <w:style w:type="paragraph" w:styleId="673">
     <w:name w:val="Heading 5"/>
-    <w:basedOn w:val="834"/>
-    <w:next w:val="834"/>
-    <w:link w:val="666"/>
+    <w:basedOn w:val="842"/>
+    <w:next w:val="842"/>
+    <w:link w:val="674"/>
     <w:uiPriority w:val="9"/>
     <w:unhideWhenUsed/>
     <w:qFormat/>
@@ -5018,10 +5044,10 @@
       <w:szCs w:val="24"/>
     </w:rPr>
   </w:style>
-  <w:style w:type="character" w:styleId="666">
+  <w:style w:type="character" w:styleId="674">
     <w:name w:val="Heading 5 Char"/>
-    <w:basedOn w:val="836"/>
-    <w:link w:val="665"/>
+    <w:basedOn w:val="844"/>
+    <w:link w:val="673"/>
     <w:uiPriority w:val="9"/>
     <w:rPr>
       <w:rFonts w:ascii="Arial" w:hAnsi="Arial" w:eastAsia="Arial" w:cs="Arial"/>
@@ -5031,11 +5057,11 @@
       <w:szCs w:val="24"/>
     </w:rPr>
   </w:style>
-  <w:style w:type="paragraph" w:styleId="667">
+  <w:style w:type="paragraph" w:styleId="675">
     <w:name w:val="Heading 6"/>
-    <w:basedOn w:val="834"/>
-    <w:next w:val="834"/>
-    <w:link w:val="668"/>
+    <w:basedOn w:val="842"/>
+    <w:next w:val="842"/>
+    <w:link w:val="676"/>
     <w:uiPriority w:val="9"/>
     <w:unhideWhenUsed/>
     <w:qFormat/>
@@ -5053,10 +5079,10 @@
       <w:szCs w:val="22"/>
     </w:rPr>
   </w:style>
-  <w:style w:type="character" w:styleId="668">
+  <w:style w:type="character" w:styleId="676">
     <w:name w:val="Heading 6 Char"/>
-    <w:basedOn w:val="836"/>
-    <w:link w:val="667"/>
+    <w:basedOn w:val="844"/>
+    <w:link w:val="675"/>
     <w:uiPriority w:val="9"/>
     <w:rPr>
       <w:rFonts w:ascii="Arial" w:hAnsi="Arial" w:eastAsia="Arial" w:cs="Arial"/>
@@ -5066,11 +5092,11 @@
       <w:szCs w:val="22"/>
     </w:rPr>
   </w:style>
-  <w:style w:type="paragraph" w:styleId="669">
+  <w:style w:type="paragraph" w:styleId="677">
     <w:name w:val="Heading 7"/>
-    <w:basedOn w:val="834"/>
-    <w:next w:val="834"/>
-    <w:link w:val="670"/>
+    <w:basedOn w:val="842"/>
+    <w:next w:val="842"/>
+    <w:link w:val="678"/>
     <w:uiPriority w:val="9"/>
     <w:unhideWhenUsed/>
     <w:qFormat/>
@@ -5090,10 +5116,10 @@
       <w:szCs w:val="22"/>
     </w:rPr>
   </w:style>
-  <w:style w:type="character" w:styleId="670">
+  <w:style w:type="character" w:styleId="678">
     <w:name w:val="Heading 7 Char"/>
-    <w:basedOn w:val="836"/>
-    <w:link w:val="669"/>
+    <w:basedOn w:val="844"/>
+    <w:link w:val="677"/>
     <w:uiPriority w:val="9"/>
     <w:rPr>
       <w:rFonts w:ascii="Arial" w:hAnsi="Arial" w:eastAsia="Arial" w:cs="Arial"/>
@@ -5105,11 +5131,11 @@
       <w:szCs w:val="22"/>
     </w:rPr>
   </w:style>
-  <w:style w:type="paragraph" w:styleId="671">
+  <w:style w:type="paragraph" w:styleId="679">
     <w:name w:val="Heading 8"/>
-    <w:basedOn w:val="834"/>
-    <w:next w:val="834"/>
-    <w:link w:val="672"/>
+    <w:basedOn w:val="842"/>
+    <w:next w:val="842"/>
+    <w:link w:val="680"/>
     <w:uiPriority w:val="9"/>
     <w:unhideWhenUsed/>
     <w:qFormat/>
@@ -5127,10 +5153,10 @@
       <w:szCs w:val="22"/>
     </w:rPr>
   </w:style>
-  <w:style w:type="character" w:styleId="672">
+  <w:style w:type="character" w:styleId="680">
     <w:name w:val="Heading 8 Char"/>
-    <w:basedOn w:val="836"/>
-    <w:link w:val="671"/>
+    <w:basedOn w:val="844"/>
+    <w:link w:val="679"/>
     <w:uiPriority w:val="9"/>
     <w:rPr>
       <w:rFonts w:ascii="Arial" w:hAnsi="Arial" w:eastAsia="Arial" w:cs="Arial"/>
@@ -5140,11 +5166,11 @@
       <w:szCs w:val="22"/>
     </w:rPr>
   </w:style>
-  <w:style w:type="paragraph" w:styleId="673">
+  <w:style w:type="paragraph" w:styleId="681">
     <w:name w:val="Heading 9"/>
-    <w:basedOn w:val="834"/>
-    <w:next w:val="834"/>
-    <w:link w:val="674"/>
+    <w:basedOn w:val="842"/>
+    <w:next w:val="842"/>
+    <w:link w:val="682"/>
     <w:uiPriority w:val="9"/>
     <w:unhideWhenUsed/>
     <w:qFormat/>
@@ -5162,10 +5188,10 @@
       <w:szCs w:val="21"/>
     </w:rPr>
   </w:style>
-  <w:style w:type="character" w:styleId="674">
+  <w:style w:type="character" w:styleId="682">
     <w:name w:val="Heading 9 Char"/>
-    <w:basedOn w:val="836"/>
-    <w:link w:val="673"/>
+    <w:basedOn w:val="844"/>
+    <w:link w:val="681"/>
     <w:uiPriority w:val="9"/>
     <w:rPr>
       <w:rFonts w:ascii="Arial" w:hAnsi="Arial" w:eastAsia="Arial" w:cs="Arial"/>
@@ -5175,9 +5201,9 @@
       <w:szCs w:val="21"/>
     </w:rPr>
   </w:style>
-  <w:style w:type="paragraph" w:styleId="675">
+  <w:style w:type="paragraph" w:styleId="683">
     <w:name w:val="List Paragraph"/>
-    <w:basedOn w:val="834"/>
+    <w:basedOn w:val="842"/>
     <w:uiPriority w:val="34"/>
     <w:qFormat/>
     <w:pPr>
@@ -5185,7 +5211,7 @@
       <w:ind w:left="720"/>
     </w:pPr>
   </w:style>
-  <w:style w:type="paragraph" w:styleId="676">
+  <w:style w:type="paragraph" w:styleId="684">
     <w:name w:val="No Spacing"/>
     <w:uiPriority w:val="1"/>
     <w:qFormat/>
@@ -5193,11 +5219,11 @@
       <w:spacing w:before="0" w:after="0" w:line="240" w:lineRule="auto"/>
     </w:pPr>
   </w:style>
-  <w:style w:type="paragraph" w:styleId="677">
+  <w:style w:type="paragraph" w:styleId="685">
     <w:name w:val="Title"/>
-    <w:basedOn w:val="834"/>
-    <w:next w:val="834"/>
-    <w:link w:val="678"/>
+    <w:basedOn w:val="842"/>
+    <w:next w:val="842"/>
+    <w:link w:val="686"/>
     <w:uiPriority w:val="10"/>
     <w:qFormat/>
     <w:pPr>
@@ -5209,21 +5235,21 @@
       <w:szCs w:val="48"/>
     </w:rPr>
   </w:style>
-  <w:style w:type="character" w:styleId="678">
+  <w:style w:type="character" w:styleId="686">
     <w:name w:val="Title Char"/>
-    <w:basedOn w:val="836"/>
-    <w:link w:val="677"/>
+    <w:basedOn w:val="844"/>
+    <w:link w:val="685"/>
     <w:uiPriority w:val="10"/>
     <w:rPr>
       <w:sz w:val="48"/>
       <w:szCs w:val="48"/>
     </w:rPr>
   </w:style>
-  <w:style w:type="paragraph" w:styleId="679">
+  <w:style w:type="paragraph" w:styleId="687">
     <w:name w:val="Subtitle"/>
-    <w:basedOn w:val="834"/>
-    <w:next w:val="834"/>
-    <w:link w:val="680"/>
+    <w:basedOn w:val="842"/>
+    <w:next w:val="842"/>
+    <w:link w:val="688"/>
     <w:uiPriority w:val="11"/>
     <w:qFormat/>
     <w:pPr>
@@ -5234,21 +5260,21 @@
       <w:szCs w:val="24"/>
     </w:rPr>
   </w:style>
-  <w:style w:type="character" w:styleId="680">
+  <w:style w:type="character" w:styleId="688">
     <w:name w:val="Subtitle Char"/>
-    <w:basedOn w:val="836"/>
-    <w:link w:val="679"/>
+    <w:basedOn w:val="844"/>
+    <w:link w:val="687"/>
     <w:uiPriority w:val="11"/>
     <w:rPr>
       <w:sz w:val="24"/>
       <w:szCs w:val="24"/>
     </w:rPr>
   </w:style>
-  <w:style w:type="paragraph" w:styleId="681">
+  <w:style w:type="paragraph" w:styleId="689">
     <w:name w:val="Quote"/>
-    <w:basedOn w:val="834"/>
-    <w:next w:val="834"/>
-    <w:link w:val="682"/>
+    <w:basedOn w:val="842"/>
+    <w:next w:val="842"/>
+    <w:link w:val="690"/>
     <w:uiPriority w:val="29"/>
     <w:qFormat/>
     <w:pPr>
@@ -5258,19 +5284,19 @@
       <w:i/>
     </w:rPr>
   </w:style>
-  <w:style w:type="character" w:styleId="682">
+  <w:style w:type="character" w:styleId="690">
     <w:name w:val="Quote Char"/>
-    <w:link w:val="681"/>
+    <w:link w:val="689"/>
     <w:uiPriority w:val="29"/>
     <w:rPr>
       <w:i/>
     </w:rPr>
   </w:style>
-  <w:style w:type="paragraph" w:styleId="683">
+  <w:style w:type="paragraph" w:styleId="691">
     <w:name w:val="Intense Quote"/>
-    <w:basedOn w:val="834"/>
-    <w:next w:val="834"/>
-    <w:link w:val="684"/>
+    <w:basedOn w:val="842"/>
+    <w:next w:val="842"/>
+    <w:link w:val="692"/>
     <w:uiPriority w:val="30"/>
     <w:qFormat/>
     <w:pPr>
@@ -5288,18 +5314,18 @@
       <w:i/>
     </w:rPr>
   </w:style>
-  <w:style w:type="character" w:styleId="684">
+  <w:style w:type="character" w:styleId="692">
     <w:name w:val="Intense Quote Char"/>
-    <w:link w:val="683"/>
+    <w:link w:val="691"/>
     <w:uiPriority w:val="30"/>
     <w:rPr>
       <w:i/>
     </w:rPr>
   </w:style>
-  <w:style w:type="paragraph" w:styleId="685">
+  <w:style w:type="paragraph" w:styleId="693">
     <w:name w:val="Header"/>
-    <w:basedOn w:val="834"/>
-    <w:link w:val="686"/>
+    <w:basedOn w:val="842"/>
+    <w:link w:val="694"/>
     <w:uiPriority w:val="99"/>
     <w:unhideWhenUsed/>
     <w:pPr>
@@ -5310,16 +5336,16 @@
       </w:tabs>
     </w:pPr>
   </w:style>
-  <w:style w:type="character" w:styleId="686">
+  <w:style w:type="character" w:styleId="694">
     <w:name w:val="Header Char"/>
-    <w:basedOn w:val="836"/>
-    <w:link w:val="685"/>
+    <w:basedOn w:val="844"/>
+    <w:link w:val="693"/>
     <w:uiPriority w:val="99"/>
   </w:style>
-  <w:style w:type="paragraph" w:styleId="687">
+  <w:style w:type="paragraph" w:styleId="695">
     <w:name w:val="Footer"/>
-    <w:basedOn w:val="834"/>
-    <w:link w:val="690"/>
+    <w:basedOn w:val="842"/>
+    <w:link w:val="698"/>
     <w:uiPriority w:val="99"/>
     <w:unhideWhenUsed/>
     <w:pPr>
@@ -5330,16 +5356,16 @@
       </w:tabs>
     </w:pPr>
   </w:style>
-  <w:style w:type="character" w:styleId="688">
+  <w:style w:type="character" w:styleId="696">
     <w:name w:val="Footer Char"/>
-    <w:basedOn w:val="836"/>
-    <w:link w:val="687"/>
+    <w:basedOn w:val="844"/>
+    <w:link w:val="695"/>
     <w:uiPriority w:val="99"/>
   </w:style>
-  <w:style w:type="paragraph" w:styleId="689">
+  <w:style w:type="paragraph" w:styleId="697">
     <w:name w:val="Caption"/>
-    <w:basedOn w:val="834"/>
-    <w:next w:val="834"/>
+    <w:basedOn w:val="842"/>
+    <w:next w:val="842"/>
     <w:uiPriority w:val="35"/>
     <w:semiHidden/>
     <w:unhideWhenUsed/>
@@ -5355,15 +5381,15 @@
       <w:szCs w:val="18"/>
     </w:rPr>
   </w:style>
-  <w:style w:type="character" w:styleId="690">
+  <w:style w:type="character" w:styleId="698">
     <w:name w:val="Caption Char"/>
-    <w:basedOn w:val="689"/>
-    <w:link w:val="687"/>
+    <w:basedOn w:val="697"/>
+    <w:link w:val="695"/>
     <w:uiPriority w:val="99"/>
   </w:style>
-  <w:style w:type="table" w:styleId="691">
+  <w:style w:type="table" w:styleId="699">
     <w:name w:val="Table Grid"/>
-    <w:basedOn w:val="837"/>
+    <w:basedOn w:val="845"/>
     <w:uiPriority w:val="59"/>
     <w:pPr>
       <w:spacing w:after="0" w:line="240" w:lineRule="auto"/>
@@ -5386,9 +5412,9 @@
       </w:tblCellMar>
     </w:tblPr>
   </w:style>
-  <w:style w:type="table" w:styleId="692">
+  <w:style w:type="table" w:styleId="700">
     <w:name w:val="Table Grid Light"/>
-    <w:basedOn w:val="837"/>
+    <w:basedOn w:val="845"/>
     <w:uiPriority w:val="59"/>
     <w:pPr>
       <w:spacing w:after="0" w:line="240" w:lineRule="auto"/>
@@ -5411,9 +5437,9 @@
       </w:tblCellMar>
     </w:tblPr>
   </w:style>
-  <w:style w:type="table" w:styleId="693">
+  <w:style w:type="table" w:styleId="701">
     <w:name w:val="Plain Table 1"/>
-    <w:basedOn w:val="837"/>
+    <w:basedOn w:val="845"/>
     <w:uiPriority w:val="59"/>
     <w:pPr>
       <w:spacing w:after="0" w:line="240" w:lineRule="auto"/>
@@ -5478,9 +5504,9 @@
       </w:rPr>
     </w:tblStylePr>
   </w:style>
-  <w:style w:type="table" w:styleId="694">
+  <w:style w:type="table" w:styleId="702">
     <w:name w:val="Plain Table 2"/>
-    <w:basedOn w:val="837"/>
+    <w:basedOn w:val="845"/>
     <w:uiPriority w:val="59"/>
     <w:pPr>
       <w:spacing w:after="0" w:line="240" w:lineRule="auto"/>
@@ -5563,9 +5589,9 @@
       </w:rPr>
     </w:tblStylePr>
   </w:style>
-  <w:style w:type="table" w:styleId="695">
+  <w:style w:type="table" w:styleId="703">
     <w:name w:val="Plain Table 3"/>
-    <w:basedOn w:val="837"/>
+    <w:basedOn w:val="845"/>
     <w:uiPriority w:val="99"/>
     <w:pPr>
       <w:spacing w:after="0" w:line="240" w:lineRule="auto"/>
@@ -5640,9 +5666,9 @@
       </w:rPr>
     </w:tblStylePr>
   </w:style>
-  <w:style w:type="table" w:styleId="696">
+  <w:style w:type="table" w:styleId="704">
     <w:name w:val="Plain Table 4"/>
-    <w:basedOn w:val="837"/>
+    <w:basedOn w:val="845"/>
     <w:uiPriority w:val="99"/>
     <w:pPr>
       <w:spacing w:after="0" w:line="240" w:lineRule="auto"/>
@@ -5697,9 +5723,9 @@
       </w:rPr>
     </w:tblStylePr>
   </w:style>
-  <w:style w:type="table" w:styleId="697">
+  <w:style w:type="table" w:styleId="705">
     <w:name w:val="Plain Table 5"/>
-    <w:basedOn w:val="837"/>
+    <w:basedOn w:val="845"/>
     <w:uiPriority w:val="99"/>
     <w:pPr>
       <w:spacing w:after="0" w:line="240" w:lineRule="auto"/>
@@ -5785,9 +5811,9 @@
       </w:tcPr>
     </w:tblStylePr>
   </w:style>
-  <w:style w:type="table" w:styleId="698">
+  <w:style w:type="table" w:styleId="706">
     <w:name w:val="Grid Table 1 Light"/>
-    <w:basedOn w:val="837"/>
+    <w:basedOn w:val="845"/>
     <w:uiPriority w:val="99"/>
     <w:pPr>
       <w:spacing w:after="0" w:line="240" w:lineRule="auto"/>
@@ -5850,9 +5876,9 @@
       </w:rPr>
     </w:tblStylePr>
   </w:style>
-  <w:style w:type="table" w:styleId="699">
+  <w:style w:type="table" w:styleId="707">
     <w:name w:val="Grid Table 1 Light - Accent 1"/>
-    <w:basedOn w:val="837"/>
+    <w:basedOn w:val="845"/>
     <w:uiPriority w:val="99"/>
     <w:pPr>
       <w:spacing w:after="0" w:line="240" w:lineRule="auto"/>
@@ -5915,9 +5941,9 @@
       </w:rPr>
     </w:tblStylePr>
   </w:style>
-  <w:style w:type="table" w:styleId="700">
+  <w:style w:type="table" w:styleId="708">
     <w:name w:val="Grid Table 1 Light - Accent 2"/>
-    <w:basedOn w:val="837"/>
+    <w:basedOn w:val="845"/>
     <w:uiPriority w:val="99"/>
     <w:pPr>
       <w:spacing w:after="0" w:line="240" w:lineRule="auto"/>
@@ -5980,9 +6006,9 @@
       </w:rPr>
     </w:tblStylePr>
   </w:style>
-  <w:style w:type="table" w:styleId="701">
+  <w:style w:type="table" w:styleId="709">
     <w:name w:val="Grid Table 1 Light - Accent 3"/>
-    <w:basedOn w:val="837"/>
+    <w:basedOn w:val="845"/>
     <w:uiPriority w:val="99"/>
     <w:pPr>
       <w:spacing w:after="0" w:line="240" w:lineRule="auto"/>
@@ -6045,9 +6071,9 @@
       </w:rPr>
     </w:tblStylePr>
   </w:style>
-  <w:style w:type="table" w:styleId="702">
+  <w:style w:type="table" w:styleId="710">
     <w:name w:val="Grid Table 1 Light - Accent 4"/>
-    <w:basedOn w:val="837"/>
+    <w:basedOn w:val="845"/>
     <w:uiPriority w:val="99"/>
     <w:pPr>
       <w:spacing w:after="0" w:line="240" w:lineRule="auto"/>
@@ -6110,9 +6136,9 @@
       </w:rPr>
     </w:tblStylePr>
   </w:style>
-  <w:style w:type="table" w:styleId="703">
+  <w:style w:type="table" w:styleId="711">
     <w:name w:val="Grid Table 1 Light - Accent 5"/>
-    <w:basedOn w:val="837"/>
+    <w:basedOn w:val="845"/>
     <w:uiPriority w:val="99"/>
     <w:pPr>
       <w:spacing w:after="0" w:line="240" w:lineRule="auto"/>
@@ -6175,9 +6201,9 @@
       </w:rPr>
     </w:tblStylePr>
   </w:style>
-  <w:style w:type="table" w:styleId="704">
+  <w:style w:type="table" w:styleId="712">
     <w:name w:val="Grid Table 1 Light - Accent 6"/>
-    <w:basedOn w:val="837"/>
+    <w:basedOn w:val="845"/>
     <w:uiPriority w:val="99"/>
     <w:pPr>
       <w:spacing w:after="0" w:line="240" w:lineRule="auto"/>
@@ -6240,9 +6266,9 @@
       </w:rPr>
     </w:tblStylePr>
   </w:style>
-  <w:style w:type="table" w:styleId="705">
+  <w:style w:type="table" w:styleId="713">
     <w:name w:val="Grid Table 2"/>
-    <w:basedOn w:val="837"/>
+    <w:basedOn w:val="845"/>
     <w:uiPriority w:val="99"/>
     <w:pPr>
       <w:spacing w:after="0" w:line="240" w:lineRule="auto"/>
@@ -6320,9 +6346,9 @@
       </w:tcPr>
     </w:tblStylePr>
   </w:style>
-  <w:style w:type="table" w:styleId="706">
+  <w:style w:type="table" w:styleId="714">
     <w:name w:val="Grid Table 2 - Accent 1"/>
-    <w:basedOn w:val="837"/>
+    <w:basedOn w:val="845"/>
     <w:uiPriority w:val="99"/>
     <w:pPr>
       <w:spacing w:after="0" w:line="240" w:lineRule="auto"/>
@@ -6400,9 +6426,9 @@
       </w:tcPr>
     </w:tblStylePr>
   </w:style>
-  <w:style w:type="table" w:styleId="707">
+  <w:style w:type="table" w:styleId="715">
     <w:name w:val="Grid Table 2 - Accent 2"/>
-    <w:basedOn w:val="837"/>
+    <w:basedOn w:val="845"/>
     <w:uiPriority w:val="99"/>
     <w:pPr>
       <w:spacing w:after="0" w:line="240" w:lineRule="auto"/>
@@ -6480,9 +6506,9 @@
       </w:tcPr>
     </w:tblStylePr>
   </w:style>
-  <w:style w:type="table" w:styleId="708">
+  <w:style w:type="table" w:styleId="716">
     <w:name w:val="Grid Table 2 - Accent 3"/>
-    <w:basedOn w:val="837"/>
+    <w:basedOn w:val="845"/>
     <w:uiPriority w:val="99"/>
     <w:pPr>
       <w:spacing w:after="0" w:line="240" w:lineRule="auto"/>
@@ -6560,9 +6586,9 @@
       </w:tcPr>
     </w:tblStylePr>
   </w:style>
-  <w:style w:type="table" w:styleId="709">
+  <w:style w:type="table" w:styleId="717">
     <w:name w:val="Grid Table 2 - Accent 4"/>
-    <w:basedOn w:val="837"/>
+    <w:basedOn w:val="845"/>
     <w:uiPriority w:val="99"/>
     <w:pPr>
       <w:spacing w:after="0" w:line="240" w:lineRule="auto"/>
@@ -6640,9 +6666,9 @@
       </w:tcPr>
     </w:tblStylePr>
   </w:style>
-  <w:style w:type="table" w:styleId="710">
+  <w:style w:type="table" w:styleId="718">
     <w:name w:val="Grid Table 2 - Accent 5"/>
-    <w:basedOn w:val="837"/>
+    <w:basedOn w:val="845"/>
     <w:uiPriority w:val="99"/>
     <w:pPr>
       <w:spacing w:after="0" w:line="240" w:lineRule="auto"/>
@@ -6720,9 +6746,9 @@
       </w:tcPr>
     </w:tblStylePr>
   </w:style>
-  <w:style w:type="table" w:styleId="711">
+  <w:style w:type="table" w:styleId="719">
     <w:name w:val="Grid Table 2 - Accent 6"/>
-    <w:basedOn w:val="837"/>
+    <w:basedOn w:val="845"/>
     <w:uiPriority w:val="99"/>
     <w:pPr>
       <w:spacing w:after="0" w:line="240" w:lineRule="auto"/>
@@ -6800,9 +6826,9 @@
       </w:tcPr>
     </w:tblStylePr>
   </w:style>
-  <w:style w:type="table" w:styleId="712">
+  <w:style w:type="table" w:styleId="720">
     <w:name w:val="Grid Table 3"/>
-    <w:basedOn w:val="837"/>
+    <w:basedOn w:val="845"/>
     <w:uiPriority w:val="99"/>
     <w:pPr>
       <w:spacing w:after="0" w:line="240" w:lineRule="auto"/>
@@ -6901,9 +6927,9 @@
       </w:tcPr>
     </w:tblStylePr>
   </w:style>
-  <w:style w:type="table" w:styleId="713">
+  <w:style w:type="table" w:styleId="721">
     <w:name w:val="Grid Table 3 - Accent 1"/>
-    <w:basedOn w:val="837"/>
+    <w:basedOn w:val="845"/>
     <w:uiPriority w:val="99"/>
     <w:pPr>
       <w:spacing w:after="0" w:line="240" w:lineRule="auto"/>
@@ -7002,9 +7028,9 @@
       </w:tcPr>
     </w:tblStylePr>
   </w:style>
-  <w:style w:type="table" w:styleId="714">
+  <w:style w:type="table" w:styleId="722">
     <w:name w:val="Grid Table 3 - Accent 2"/>
-    <w:basedOn w:val="837"/>
+    <w:basedOn w:val="845"/>
     <w:uiPriority w:val="99"/>
     <w:pPr>
       <w:spacing w:after="0" w:line="240" w:lineRule="auto"/>
@@ -7103,9 +7129,9 @@
       </w:tcPr>
     </w:tblStylePr>
   </w:style>
-  <w:style w:type="table" w:styleId="715">
+  <w:style w:type="table" w:styleId="723">
     <w:name w:val="Grid Table 3 - Accent 3"/>
-    <w:basedOn w:val="837"/>
+    <w:basedOn w:val="845"/>
     <w:uiPriority w:val="99"/>
     <w:pPr>
       <w:spacing w:after="0" w:line="240" w:lineRule="auto"/>
@@ -7204,9 +7230,9 @@
       </w:tcPr>
     </w:tblStylePr>
   </w:style>
-  <w:style w:type="table" w:styleId="716">
+  <w:style w:type="table" w:styleId="724">
     <w:name w:val="Grid Table 3 - Accent 4"/>
-    <w:basedOn w:val="837"/>
+    <w:basedOn w:val="845"/>
     <w:uiPriority w:val="99"/>
     <w:pPr>
       <w:spacing w:after="0" w:line="240" w:lineRule="auto"/>
@@ -7305,9 +7331,9 @@
       </w:tcPr>
     </w:tblStylePr>
   </w:style>
-  <w:style w:type="table" w:styleId="717">
+  <w:style w:type="table" w:styleId="725">
     <w:name w:val="Grid Table 3 - Accent 5"/>
-    <w:basedOn w:val="837"/>
+    <w:basedOn w:val="845"/>
     <w:uiPriority w:val="99"/>
     <w:pPr>
       <w:spacing w:after="0" w:line="240" w:lineRule="auto"/>
@@ -7406,9 +7432,9 @@
       </w:tcPr>
     </w:tblStylePr>
   </w:style>
-  <w:style w:type="table" w:styleId="718">
+  <w:style w:type="table" w:styleId="726">
     <w:name w:val="Grid Table 3 - Accent 6"/>
-    <w:basedOn w:val="837"/>
+    <w:basedOn w:val="845"/>
     <w:uiPriority w:val="99"/>
     <w:pPr>
       <w:spacing w:after="0" w:line="240" w:lineRule="auto"/>
@@ -7507,9 +7533,9 @@
       </w:tcPr>
     </w:tblStylePr>
   </w:style>
-  <w:style w:type="table" w:styleId="719">
+  <w:style w:type="table" w:styleId="727">
     <w:name w:val="Grid Table 4"/>
-    <w:basedOn w:val="837"/>
+    <w:basedOn w:val="845"/>
     <w:uiPriority w:val="59"/>
     <w:pPr>
       <w:spacing w:after="0" w:line="240" w:lineRule="auto"/>
@@ -7588,9 +7614,9 @@
       </w:tcPr>
     </w:tblStylePr>
   </w:style>
-  <w:style w:type="table" w:styleId="720">
+  <w:style w:type="table" w:styleId="728">
     <w:name w:val="Grid Table 4 - Accent 1"/>
-    <w:basedOn w:val="837"/>
+    <w:basedOn w:val="845"/>
     <w:uiPriority w:val="59"/>
     <w:pPr>
       <w:spacing w:after="0" w:line="240" w:lineRule="auto"/>
@@ -7669,9 +7695,9 @@
       </w:tcPr>
     </w:tblStylePr>
   </w:style>
-  <w:style w:type="table" w:styleId="721">
+  <w:style w:type="table" w:styleId="729">
     <w:name w:val="Grid Table 4 - Accent 2"/>
-    <w:basedOn w:val="837"/>
+    <w:basedOn w:val="845"/>
     <w:uiPriority w:val="59"/>
     <w:pPr>
       <w:spacing w:after="0" w:line="240" w:lineRule="auto"/>
@@ -7750,9 +7776,9 @@
       </w:tcPr>
     </w:tblStylePr>
   </w:style>
-  <w:style w:type="table" w:styleId="722">
+  <w:style w:type="table" w:styleId="730">
     <w:name w:val="Grid Table 4 - Accent 3"/>
-    <w:basedOn w:val="837"/>
+    <w:basedOn w:val="845"/>
     <w:uiPriority w:val="59"/>
     <w:pPr>
       <w:spacing w:after="0" w:line="240" w:lineRule="auto"/>
@@ -7831,9 +7857,9 @@
       </w:tcPr>
     </w:tblStylePr>
   </w:style>
-  <w:style w:type="table" w:styleId="723">
+  <w:style w:type="table" w:styleId="731">
     <w:name w:val="Grid Table 4 - Accent 4"/>
-    <w:basedOn w:val="837"/>
+    <w:basedOn w:val="845"/>
     <w:uiPriority w:val="59"/>
     <w:pPr>
       <w:spacing w:after="0" w:line="240" w:lineRule="auto"/>
@@ -7912,9 +7938,9 @@
       </w:tcPr>
     </w:tblStylePr>
   </w:style>
-  <w:style w:type="table" w:styleId="724">
+  <w:style w:type="table" w:styleId="732">
     <w:name w:val="Grid Table 4 - Accent 5"/>
-    <w:basedOn w:val="837"/>
+    <w:basedOn w:val="845"/>
     <w:uiPriority w:val="59"/>
     <w:pPr>
       <w:spacing w:after="0" w:line="240" w:lineRule="auto"/>
@@ -7993,9 +8019,9 @@
       </w:tcPr>
     </w:tblStylePr>
   </w:style>
-  <w:style w:type="table" w:styleId="725">
+  <w:style w:type="table" w:styleId="733">
     <w:name w:val="Grid Table 4 - Accent 6"/>
-    <w:basedOn w:val="837"/>
+    <w:basedOn w:val="845"/>
     <w:uiPriority w:val="59"/>
     <w:pPr>
       <w:spacing w:after="0" w:line="240" w:lineRule="auto"/>
@@ -8074,9 +8100,9 @@
       </w:tcPr>
     </w:tblStylePr>
   </w:style>
-  <w:style w:type="table" w:styleId="726">
+  <w:style w:type="table" w:styleId="734">
     <w:name w:val="Grid Table 5 Dark"/>
-    <w:basedOn w:val="837"/>
+    <w:basedOn w:val="845"/>
     <w:uiPriority w:val="99"/>
     <w:pPr>
       <w:spacing w:after="0" w:line="240" w:lineRule="auto"/>
@@ -8153,9 +8179,9 @@
       </w:tcPr>
     </w:tblStylePr>
   </w:style>
-  <w:style w:type="table" w:styleId="727">
+  <w:style w:type="table" w:styleId="735">
     <w:name w:val="Grid Table 5 Dark- Accent 1"/>
-    <w:basedOn w:val="837"/>
+    <w:basedOn w:val="845"/>
     <w:uiPriority w:val="99"/>
     <w:pPr>
       <w:spacing w:after="0" w:line="240" w:lineRule="auto"/>
@@ -8232,9 +8258,9 @@
       </w:tcPr>
     </w:tblStylePr>
   </w:style>
-  <w:style w:type="table" w:styleId="728">
+  <w:style w:type="table" w:styleId="736">
     <w:name w:val="Grid Table 5 Dark - Accent 2"/>
-    <w:basedOn w:val="837"/>
+    <w:basedOn w:val="845"/>
     <w:uiPriority w:val="99"/>
     <w:pPr>
       <w:spacing w:after="0" w:line="240" w:lineRule="auto"/>
@@ -8311,9 +8337,9 @@
       </w:tcPr>
     </w:tblStylePr>
   </w:style>
-  <w:style w:type="table" w:styleId="729">
+  <w:style w:type="table" w:styleId="737">
     <w:name w:val="Grid Table 5 Dark - Accent 3"/>
-    <w:basedOn w:val="837"/>
+    <w:basedOn w:val="845"/>
     <w:uiPriority w:val="99"/>
     <w:pPr>
       <w:spacing w:after="0" w:line="240" w:lineRule="auto"/>
@@ -8390,9 +8416,9 @@
       </w:tcPr>
     </w:tblStylePr>
   </w:style>
-  <w:style w:type="table" w:styleId="730">
+  <w:style w:type="table" w:styleId="738">
     <w:name w:val="Grid Table 5 Dark- Accent 4"/>
-    <w:basedOn w:val="837"/>
+    <w:basedOn w:val="845"/>
     <w:uiPriority w:val="99"/>
     <w:pPr>
       <w:spacing w:after="0" w:line="240" w:lineRule="auto"/>
@@ -8469,9 +8495,9 @@
       </w:tcPr>
     </w:tblStylePr>
   </w:style>
-  <w:style w:type="table" w:styleId="731">
+  <w:style w:type="table" w:styleId="739">
     <w:name w:val="Grid Table 5 Dark - Accent 5"/>
-    <w:basedOn w:val="837"/>
+    <w:basedOn w:val="845"/>
     <w:uiPriority w:val="99"/>
     <w:pPr>
       <w:spacing w:after="0" w:line="240" w:lineRule="auto"/>
@@ -8548,9 +8574,9 @@
       </w:tcPr>
     </w:tblStylePr>
   </w:style>
-  <w:style w:type="table" w:styleId="732">
+  <w:style w:type="table" w:styleId="740">
     <w:name w:val="Grid Table 5 Dark - Accent 6"/>
-    <w:basedOn w:val="837"/>
+    <w:basedOn w:val="845"/>
     <w:uiPriority w:val="99"/>
     <w:pPr>
       <w:spacing w:after="0" w:line="240" w:lineRule="auto"/>
@@ -8627,9 +8653,9 @@
       </w:tcPr>
     </w:tblStylePr>
   </w:style>
-  <w:style w:type="table" w:styleId="733">
+  <w:style w:type="table" w:styleId="741">
     <w:name w:val="Grid Table 6 Colorful"/>
-    <w:basedOn w:val="837"/>
+    <w:basedOn w:val="845"/>
     <w:uiPriority w:val="99"/>
     <w:pPr>
       <w:spacing w:after="0" w:line="240" w:lineRule="auto"/>
@@ -8706,9 +8732,9 @@
       </w:rPr>
     </w:tblStylePr>
   </w:style>
-  <w:style w:type="table" w:styleId="734">
+  <w:style w:type="table" w:styleId="742">
     <w:name w:val="Grid Table 6 Colorful - Accent 1"/>
-    <w:basedOn w:val="837"/>
+    <w:basedOn w:val="845"/>
     <w:uiPriority w:val="99"/>
     <w:pPr>
       <w:spacing w:after="0" w:line="240" w:lineRule="auto"/>
@@ -8785,9 +8811,9 @@
       </w:rPr>
     </w:tblStylePr>
   </w:style>
-  <w:style w:type="table" w:styleId="735">
+  <w:style w:type="table" w:styleId="743">
     <w:name w:val="Grid Table 6 Colorful - Accent 2"/>
-    <w:basedOn w:val="837"/>
+    <w:basedOn w:val="845"/>
     <w:uiPriority w:val="99"/>
     <w:pPr>
       <w:spacing w:after="0" w:line="240" w:lineRule="auto"/>
@@ -8864,9 +8890,9 @@
       </w:rPr>
     </w:tblStylePr>
   </w:style>
-  <w:style w:type="table" w:styleId="736">
+  <w:style w:type="table" w:styleId="744">
     <w:name w:val="Grid Table 6 Colorful - Accent 3"/>
-    <w:basedOn w:val="837"/>
+    <w:basedOn w:val="845"/>
     <w:uiPriority w:val="99"/>
     <w:pPr>
       <w:spacing w:after="0" w:line="240" w:lineRule="auto"/>
@@ -8943,9 +8969,9 @@
       </w:rPr>
     </w:tblStylePr>
   </w:style>
-  <w:style w:type="table" w:styleId="737">
+  <w:style w:type="table" w:styleId="745">
     <w:name w:val="Grid Table 6 Colorful - Accent 4"/>
-    <w:basedOn w:val="837"/>
+    <w:basedOn w:val="845"/>
     <w:uiPriority w:val="99"/>
     <w:pPr>
       <w:spacing w:after="0" w:line="240" w:lineRule="auto"/>
@@ -9022,9 +9048,9 @@
       </w:rPr>
     </w:tblStylePr>
   </w:style>
-  <w:style w:type="table" w:styleId="738">
+  <w:style w:type="table" w:styleId="746">
     <w:name w:val="Grid Table 6 Colorful - Accent 5"/>
-    <w:basedOn w:val="837"/>
+    <w:basedOn w:val="845"/>
     <w:uiPriority w:val="99"/>
     <w:pPr>
       <w:spacing w:after="0" w:line="240" w:lineRule="auto"/>
@@ -9101,9 +9127,9 @@
       </w:rPr>
     </w:tblStylePr>
   </w:style>
-  <w:style w:type="table" w:styleId="739">
+  <w:style w:type="table" w:styleId="747">
     <w:name w:val="Grid Table 6 Colorful - Accent 6"/>
-    <w:basedOn w:val="837"/>
+    <w:basedOn w:val="845"/>
     <w:uiPriority w:val="99"/>
     <w:pPr>
       <w:spacing w:after="0" w:line="240" w:lineRule="auto"/>
@@ -9180,9 +9206,9 @@
       </w:rPr>
     </w:tblStylePr>
   </w:style>
-  <w:style w:type="table" w:styleId="740">
+  <w:style w:type="table" w:styleId="748">
     <w:name w:val="Grid Table 7 Colorful"/>
-    <w:basedOn w:val="837"/>
+    <w:basedOn w:val="845"/>
     <w:uiPriority w:val="99"/>
     <w:pPr>
       <w:spacing w:after="0" w:line="240" w:lineRule="auto"/>
@@ -9292,9 +9318,9 @@
       </w:tcPr>
     </w:tblStylePr>
   </w:style>
-  <w:style w:type="table" w:styleId="741">
+  <w:style w:type="table" w:styleId="749">
     <w:name w:val="Grid Table 7 Colorful - Accent 1"/>
-    <w:basedOn w:val="837"/>
+    <w:basedOn w:val="845"/>
     <w:uiPriority w:val="99"/>
     <w:pPr>
       <w:spacing w:after="0" w:line="240" w:lineRule="auto"/>
@@ -9404,9 +9430,9 @@
       </w:tcPr>
     </w:tblStylePr>
   </w:style>
-  <w:style w:type="table" w:styleId="742">
+  <w:style w:type="table" w:styleId="750">
     <w:name w:val="Grid Table 7 Colorful - Accent 2"/>
-    <w:basedOn w:val="837"/>
+    <w:basedOn w:val="845"/>
     <w:uiPriority w:val="99"/>
     <w:pPr>
       <w:spacing w:after="0" w:line="240" w:lineRule="auto"/>
@@ -9516,9 +9542,9 @@
       </w:tcPr>
     </w:tblStylePr>
   </w:style>
-  <w:style w:type="table" w:styleId="743">
+  <w:style w:type="table" w:styleId="751">
     <w:name w:val="Grid Table 7 Colorful - Accent 3"/>
-    <w:basedOn w:val="837"/>
+    <w:basedOn w:val="845"/>
     <w:uiPriority w:val="99"/>
     <w:pPr>
       <w:spacing w:after="0" w:line="240" w:lineRule="auto"/>
@@ -9628,9 +9654,9 @@
       </w:tcPr>
     </w:tblStylePr>
   </w:style>
-  <w:style w:type="table" w:styleId="744">
+  <w:style w:type="table" w:styleId="752">
     <w:name w:val="Grid Table 7 Colorful - Accent 4"/>
-    <w:basedOn w:val="837"/>
+    <w:basedOn w:val="845"/>
     <w:uiPriority w:val="99"/>
     <w:pPr>
       <w:spacing w:after="0" w:line="240" w:lineRule="auto"/>
@@ -9740,9 +9766,9 @@
       </w:tcPr>
     </w:tblStylePr>
   </w:style>
-  <w:style w:type="table" w:styleId="745">
+  <w:style w:type="table" w:styleId="753">
     <w:name w:val="Grid Table 7 Colorful - Accent 5"/>
-    <w:basedOn w:val="837"/>
+    <w:basedOn w:val="845"/>
     <w:uiPriority w:val="99"/>
     <w:pPr>
       <w:spacing w:after="0" w:line="240" w:lineRule="auto"/>
@@ -9852,9 +9878,9 @@
       </w:tcPr>
     </w:tblStylePr>
   </w:style>
-  <w:style w:type="table" w:styleId="746">
+  <w:style w:type="table" w:styleId="754">
     <w:name w:val="Grid Table 7 Colorful - Accent 6"/>
-    <w:basedOn w:val="837"/>
+    <w:basedOn w:val="845"/>
     <w:uiPriority w:val="99"/>
     <w:pPr>
       <w:spacing w:after="0" w:line="240" w:lineRule="auto"/>
@@ -9964,9 +9990,9 @@
       </w:tcPr>
     </w:tblStylePr>
   </w:style>
-  <w:style w:type="table" w:styleId="747">
+  <w:style w:type="table" w:styleId="755">
     <w:name w:val="List Table 1 Light"/>
-    <w:basedOn w:val="837"/>
+    <w:basedOn w:val="845"/>
     <w:uiPriority w:val="99"/>
     <w:pPr>
       <w:spacing w:after="0" w:line="240" w:lineRule="auto"/>
@@ -10027,9 +10053,9 @@
       </w:tcPr>
     </w:tblStylePr>
   </w:style>
-  <w:style w:type="table" w:styleId="748">
+  <w:style w:type="table" w:styleId="756">
     <w:name w:val="List Table 1 Light - Accent 1"/>
-    <w:basedOn w:val="837"/>
+    <w:basedOn w:val="845"/>
     <w:uiPriority w:val="99"/>
     <w:pPr>
       <w:spacing w:after="0" w:line="240" w:lineRule="auto"/>
@@ -10090,9 +10116,9 @@
       </w:tcPr>
     </w:tblStylePr>
   </w:style>
-  <w:style w:type="table" w:styleId="749">
+  <w:style w:type="table" w:styleId="757">
     <w:name w:val="List Table 1 Light - Accent 2"/>
-    <w:basedOn w:val="837"/>
+    <w:basedOn w:val="845"/>
     <w:uiPriority w:val="99"/>
     <w:pPr>
       <w:spacing w:after="0" w:line="240" w:lineRule="auto"/>
@@ -10153,9 +10179,9 @@
       </w:tcPr>
     </w:tblStylePr>
   </w:style>
-  <w:style w:type="table" w:styleId="750">
+  <w:style w:type="table" w:styleId="758">
     <w:name w:val="List Table 1 Light - Accent 3"/>
-    <w:basedOn w:val="837"/>
+    <w:basedOn w:val="845"/>
     <w:uiPriority w:val="99"/>
     <w:pPr>
       <w:spacing w:after="0" w:line="240" w:lineRule="auto"/>
@@ -10216,9 +10242,9 @@
       </w:tcPr>
     </w:tblStylePr>
   </w:style>
-  <w:style w:type="table" w:styleId="751">
+  <w:style w:type="table" w:styleId="759">
     <w:name w:val="List Table 1 Light - Accent 4"/>
-    <w:basedOn w:val="837"/>
+    <w:basedOn w:val="845"/>
     <w:uiPriority w:val="99"/>
     <w:pPr>
       <w:spacing w:after="0" w:line="240" w:lineRule="auto"/>
@@ -10279,9 +10305,9 @@
       </w:tcPr>
     </w:tblStylePr>
   </w:style>
-  <w:style w:type="table" w:styleId="752">
+  <w:style w:type="table" w:styleId="760">
     <w:name w:val="List Table 1 Light - Accent 5"/>
-    <w:basedOn w:val="837"/>
+    <w:basedOn w:val="845"/>
     <w:uiPriority w:val="99"/>
     <w:pPr>
       <w:spacing w:after="0" w:line="240" w:lineRule="auto"/>
@@ -10342,9 +10368,9 @@
       </w:tcPr>
     </w:tblStylePr>
   </w:style>
-  <w:style w:type="table" w:styleId="753">
+  <w:style w:type="table" w:styleId="761">
     <w:name w:val="List Table 1 Light - Accent 6"/>
-    <w:basedOn w:val="837"/>
+    <w:basedOn w:val="845"/>
     <w:uiPriority w:val="99"/>
     <w:pPr>
       <w:spacing w:after="0" w:line="240" w:lineRule="auto"/>
@@ -10405,9 +10431,9 @@
       </w:tcPr>
     </w:tblStylePr>
   </w:style>
-  <w:style w:type="table" w:styleId="754">
+  <w:style w:type="table" w:styleId="762">
     <w:name w:val="List Table 2"/>
-    <w:basedOn w:val="837"/>
+    <w:basedOn w:val="845"/>
     <w:uiPriority w:val="99"/>
     <w:pPr>
       <w:spacing w:after="0" w:line="240" w:lineRule="auto"/>
@@ -10491,9 +10517,9 @@
       </w:tcPr>
     </w:tblStylePr>
   </w:style>
-  <w:style w:type="table" w:styleId="755">
+  <w:style w:type="table" w:styleId="763">
     <w:name w:val="List Table 2 - Accent 1"/>
-    <w:basedOn w:val="837"/>
+    <w:basedOn w:val="845"/>
     <w:uiPriority w:val="99"/>
     <w:pPr>
       <w:spacing w:after="0" w:line="240" w:lineRule="auto"/>
@@ -10577,9 +10603,9 @@
       </w:tcPr>
     </w:tblStylePr>
   </w:style>
-  <w:style w:type="table" w:styleId="756">
+  <w:style w:type="table" w:styleId="764">
     <w:name w:val="List Table 2 - Accent 2"/>
-    <w:basedOn w:val="837"/>
+    <w:basedOn w:val="845"/>
     <w:uiPriority w:val="99"/>
     <w:pPr>
       <w:spacing w:after="0" w:line="240" w:lineRule="auto"/>
@@ -10663,9 +10689,9 @@
       </w:tcPr>
     </w:tblStylePr>
   </w:style>
-  <w:style w:type="table" w:styleId="757">
+  <w:style w:type="table" w:styleId="765">
     <w:name w:val="List Table 2 - Accent 3"/>
-    <w:basedOn w:val="837"/>
+    <w:basedOn w:val="845"/>
     <w:uiPriority w:val="99"/>
     <w:pPr>
       <w:spacing w:after="0" w:line="240" w:lineRule="auto"/>
@@ -10749,9 +10775,9 @@
       </w:tcPr>
     </w:tblStylePr>
   </w:style>
-  <w:style w:type="table" w:styleId="758">
+  <w:style w:type="table" w:styleId="766">
     <w:name w:val="List Table 2 - Accent 4"/>
-    <w:basedOn w:val="837"/>
+    <w:basedOn w:val="845"/>
     <w:uiPriority w:val="99"/>
     <w:pPr>
       <w:spacing w:after="0" w:line="240" w:lineRule="auto"/>
@@ -10835,9 +10861,9 @@
       </w:tcPr>
     </w:tblStylePr>
   </w:style>
-  <w:style w:type="table" w:styleId="759">
+  <w:style w:type="table" w:styleId="767">
     <w:name w:val="List Table 2 - Accent 5"/>
-    <w:basedOn w:val="837"/>
+    <w:basedOn w:val="845"/>
     <w:uiPriority w:val="99"/>
     <w:pPr>
       <w:spacing w:after="0" w:line="240" w:lineRule="auto"/>
@@ -10921,9 +10947,9 @@
       </w:tcPr>
     </w:tblStylePr>
   </w:style>
-  <w:style w:type="table" w:styleId="760">
+  <w:style w:type="table" w:styleId="768">
     <w:name w:val="List Table 2 - Accent 6"/>
-    <w:basedOn w:val="837"/>
+    <w:basedOn w:val="845"/>
     <w:uiPriority w:val="99"/>
     <w:pPr>
       <w:spacing w:after="0" w:line="240" w:lineRule="auto"/>
@@ -11007,9 +11033,9 @@
       </w:tcPr>
     </w:tblStylePr>
   </w:style>
-  <w:style w:type="table" w:styleId="761">
+  <w:style w:type="table" w:styleId="769">
     <w:name w:val="List Table 3"/>
-    <w:basedOn w:val="837"/>
+    <w:basedOn w:val="845"/>
     <w:uiPriority w:val="99"/>
     <w:pPr>
       <w:spacing w:after="0" w:line="240" w:lineRule="auto"/>
@@ -11081,9 +11107,9 @@
       </w:rPr>
     </w:tblStylePr>
   </w:style>
-  <w:style w:type="table" w:styleId="762">
+  <w:style w:type="table" w:styleId="770">
     <w:name w:val="List Table 3 - Accent 1"/>
-    <w:basedOn w:val="837"/>
+    <w:basedOn w:val="845"/>
     <w:uiPriority w:val="99"/>
     <w:pPr>
       <w:spacing w:after="0" w:line="240" w:lineRule="auto"/>
@@ -11155,9 +11181,9 @@
       </w:rPr>
     </w:tblStylePr>
   </w:style>
-  <w:style w:type="table" w:styleId="763">
+  <w:style w:type="table" w:styleId="771">
     <w:name w:val="List Table 3 - Accent 2"/>
-    <w:basedOn w:val="837"/>
+    <w:basedOn w:val="845"/>
     <w:uiPriority w:val="99"/>
     <w:pPr>
       <w:spacing w:after="0" w:line="240" w:lineRule="auto"/>
@@ -11229,9 +11255,9 @@
       </w:rPr>
     </w:tblStylePr>
   </w:style>
-  <w:style w:type="table" w:styleId="764">
+  <w:style w:type="table" w:styleId="772">
     <w:name w:val="List Table 3 - Accent 3"/>
-    <w:basedOn w:val="837"/>
+    <w:basedOn w:val="845"/>
     <w:uiPriority w:val="99"/>
     <w:pPr>
       <w:spacing w:after="0" w:line="240" w:lineRule="auto"/>
@@ -11303,9 +11329,9 @@
       </w:rPr>
     </w:tblStylePr>
   </w:style>
-  <w:style w:type="table" w:styleId="765">
+  <w:style w:type="table" w:styleId="773">
     <w:name w:val="List Table 3 - Accent 4"/>
-    <w:basedOn w:val="837"/>
+    <w:basedOn w:val="845"/>
     <w:uiPriority w:val="99"/>
     <w:pPr>
       <w:spacing w:after="0" w:line="240" w:lineRule="auto"/>
@@ -11377,9 +11403,9 @@
       </w:rPr>
     </w:tblStylePr>
   </w:style>
-  <w:style w:type="table" w:styleId="766">
+  <w:style w:type="table" w:styleId="774">
     <w:name w:val="List Table 3 - Accent 5"/>
-    <w:basedOn w:val="837"/>
+    <w:basedOn w:val="845"/>
     <w:uiPriority w:val="99"/>
     <w:pPr>
       <w:spacing w:after="0" w:line="240" w:lineRule="auto"/>
@@ -11451,9 +11477,9 @@
       </w:rPr>
     </w:tblStylePr>
   </w:style>
-  <w:style w:type="table" w:styleId="767">
+  <w:style w:type="table" w:styleId="775">
     <w:name w:val="List Table 3 - Accent 6"/>
-    <w:basedOn w:val="837"/>
+    <w:basedOn w:val="845"/>
     <w:uiPriority w:val="99"/>
     <w:pPr>
       <w:spacing w:after="0" w:line="240" w:lineRule="auto"/>
@@ -11525,9 +11551,9 @@
       </w:rPr>
     </w:tblStylePr>
   </w:style>
-  <w:style w:type="table" w:styleId="768">
+  <w:style w:type="table" w:styleId="776">
     <w:name w:val="List Table 4"/>
-    <w:basedOn w:val="837"/>
+    <w:basedOn w:val="845"/>
     <w:uiPriority w:val="99"/>
     <w:pPr>
       <w:spacing w:after="0" w:line="240" w:lineRule="auto"/>
@@ -11594,9 +11620,9 @@
       </w:rPr>
     </w:tblStylePr>
   </w:style>
-  <w:style w:type="table" w:styleId="769">
+  <w:style w:type="table" w:styleId="777">
     <w:name w:val="List Table 4 - Accent 1"/>
-    <w:basedOn w:val="837"/>
+    <w:basedOn w:val="845"/>
     <w:uiPriority w:val="99"/>
     <w:pPr>
       <w:spacing w:after="0" w:line="240" w:lineRule="auto"/>
@@ -11663,9 +11689,9 @@
       </w:rPr>
     </w:tblStylePr>
   </w:style>
-  <w:style w:type="table" w:styleId="770">
+  <w:style w:type="table" w:styleId="778">
     <w:name w:val="List Table 4 - Accent 2"/>
-    <w:basedOn w:val="837"/>
+    <w:basedOn w:val="845"/>
     <w:uiPriority w:val="99"/>
     <w:pPr>
       <w:spacing w:after="0" w:line="240" w:lineRule="auto"/>
@@ -11732,9 +11758,9 @@
       </w:rPr>
     </w:tblStylePr>
   </w:style>
-  <w:style w:type="table" w:styleId="771">
+  <w:style w:type="table" w:styleId="779">
     <w:name w:val="List Table 4 - Accent 3"/>
-    <w:basedOn w:val="837"/>
+    <w:basedOn w:val="845"/>
     <w:uiPriority w:val="99"/>
     <w:pPr>
       <w:spacing w:after="0" w:line="240" w:lineRule="auto"/>
@@ -11801,9 +11827,9 @@
       </w:rPr>
     </w:tblStylePr>
   </w:style>
-  <w:style w:type="table" w:styleId="772">
+  <w:style w:type="table" w:styleId="780">
     <w:name w:val="List Table 4 - Accent 4"/>
-    <w:basedOn w:val="837"/>
+    <w:basedOn w:val="845"/>
     <w:uiPriority w:val="99"/>
     <w:pPr>
       <w:spacing w:after="0" w:line="240" w:lineRule="auto"/>
@@ -11870,9 +11896,9 @@
       </w:rPr>
     </w:tblStylePr>
   </w:style>
-  <w:style w:type="table" w:styleId="773">
+  <w:style w:type="table" w:styleId="781">
     <w:name w:val="List Table 4 - Accent 5"/>
-    <w:basedOn w:val="837"/>
+    <w:basedOn w:val="845"/>
     <w:uiPriority w:val="99"/>
     <w:pPr>
       <w:spacing w:after="0" w:line="240" w:lineRule="auto"/>
@@ -11939,9 +11965,9 @@
       </w:rPr>
     </w:tblStylePr>
   </w:style>
-  <w:style w:type="table" w:styleId="774">
+  <w:style w:type="table" w:styleId="782">
     <w:name w:val="List Table 4 - Accent 6"/>
-    <w:basedOn w:val="837"/>
+    <w:basedOn w:val="845"/>
     <w:uiPriority w:val="99"/>
     <w:pPr>
       <w:spacing w:after="0" w:line="240" w:lineRule="auto"/>
@@ -12008,9 +12034,9 @@
       </w:rPr>
     </w:tblStylePr>
   </w:style>
-  <w:style w:type="table" w:styleId="775">
+  <w:style w:type="table" w:styleId="783">
     <w:name w:val="List Table 5 Dark"/>
-    <w:basedOn w:val="837"/>
+    <w:basedOn w:val="845"/>
     <w:uiPriority w:val="99"/>
     <w:pPr>
       <w:spacing w:after="0" w:line="240" w:lineRule="auto"/>
@@ -12115,9 +12141,9 @@
       </w:rPr>
     </w:tblStylePr>
   </w:style>
-  <w:style w:type="table" w:styleId="776">
+  <w:style w:type="table" w:styleId="784">
     <w:name w:val="List Table 5 Dark - Accent 1"/>
-    <w:basedOn w:val="837"/>
+    <w:basedOn w:val="845"/>
     <w:uiPriority w:val="99"/>
     <w:pPr>
       <w:spacing w:after="0" w:line="240" w:lineRule="auto"/>
@@ -12222,9 +12248,9 @@
       </w:rPr>
     </w:tblStylePr>
   </w:style>
-  <w:style w:type="table" w:styleId="777">
+  <w:style w:type="table" w:styleId="785">
     <w:name w:val="List Table 5 Dark - Accent 2"/>
-    <w:basedOn w:val="837"/>
+    <w:basedOn w:val="845"/>
     <w:uiPriority w:val="99"/>
     <w:pPr>
       <w:spacing w:after="0" w:line="240" w:lineRule="auto"/>
@@ -12329,9 +12355,9 @@
       </w:rPr>
     </w:tblStylePr>
   </w:style>
-  <w:style w:type="table" w:styleId="778">
+  <w:style w:type="table" w:styleId="786">
     <w:name w:val="List Table 5 Dark - Accent 3"/>
-    <w:basedOn w:val="837"/>
+    <w:basedOn w:val="845"/>
     <w:uiPriority w:val="99"/>
     <w:pPr>
       <w:spacing w:after="0" w:line="240" w:lineRule="auto"/>
@@ -12436,9 +12462,9 @@
       </w:rPr>
     </w:tblStylePr>
   </w:style>
-  <w:style w:type="table" w:styleId="779">
+  <w:style w:type="table" w:styleId="787">
     <w:name w:val="List Table 5 Dark - Accent 4"/>
-    <w:basedOn w:val="837"/>
+    <w:basedOn w:val="845"/>
     <w:uiPriority w:val="99"/>
     <w:pPr>
       <w:spacing w:after="0" w:line="240" w:lineRule="auto"/>
@@ -12543,9 +12569,9 @@
       </w:rPr>
     </w:tblStylePr>
   </w:style>
-  <w:style w:type="table" w:styleId="780">
+  <w:style w:type="table" w:styleId="788">
     <w:name w:val="List Table 5 Dark - Accent 5"/>
-    <w:basedOn w:val="837"/>
+    <w:basedOn w:val="845"/>
     <w:uiPriority w:val="99"/>
     <w:pPr>
       <w:spacing w:after="0" w:line="240" w:lineRule="auto"/>
@@ -12650,9 +12676,9 @@
       </w:rPr>
     </w:tblStylePr>
   </w:style>
-  <w:style w:type="table" w:styleId="781">
+  <w:style w:type="table" w:styleId="789">
     <w:name w:val="List Table 5 Dark - Accent 6"/>
-    <w:basedOn w:val="837"/>
+    <w:basedOn w:val="845"/>
     <w:uiPriority w:val="99"/>
     <w:pPr>
       <w:spacing w:after="0" w:line="240" w:lineRule="auto"/>
@@ -12757,9 +12783,9 @@
       </w:rPr>
     </w:tblStylePr>
   </w:style>
-  <w:style w:type="table" w:styleId="782">
+  <w:style w:type="table" w:styleId="790">
     <w:name w:val="List Table 6 Colorful"/>
-    <w:basedOn w:val="837"/>
+    <w:basedOn w:val="845"/>
     <w:uiPriority w:val="99"/>
     <w:pPr>
       <w:spacing w:after="0" w:line="240" w:lineRule="auto"/>
@@ -12830,9 +12856,9 @@
       </w:tcPr>
     </w:tblStylePr>
   </w:style>
-  <w:style w:type="table" w:styleId="783">
+  <w:style w:type="table" w:styleId="791">
     <w:name w:val="List Table 6 Colorful - Accent 1"/>
-    <w:basedOn w:val="837"/>
+    <w:basedOn w:val="845"/>
     <w:uiPriority w:val="99"/>
     <w:pPr>
       <w:spacing w:after="0" w:line="240" w:lineRule="auto"/>
@@ -12903,9 +12929,9 @@
       </w:tcPr>
     </w:tblStylePr>
   </w:style>
-  <w:style w:type="table" w:styleId="784">
+  <w:style w:type="table" w:styleId="792">
     <w:name w:val="List Table 6 Colorful - Accent 2"/>
-    <w:basedOn w:val="837"/>
+    <w:basedOn w:val="845"/>
     <w:uiPriority w:val="99"/>
     <w:pPr>
       <w:spacing w:after="0" w:line="240" w:lineRule="auto"/>
@@ -12976,9 +13002,9 @@
       </w:tcPr>
     </w:tblStylePr>
   </w:style>
-  <w:style w:type="table" w:styleId="785">
+  <w:style w:type="table" w:styleId="793">
     <w:name w:val="List Table 6 Colorful - Accent 3"/>
-    <w:basedOn w:val="837"/>
+    <w:basedOn w:val="845"/>
     <w:uiPriority w:val="99"/>
     <w:pPr>
       <w:spacing w:after="0" w:line="240" w:lineRule="auto"/>
@@ -13049,9 +13075,9 @@
       </w:tcPr>
     </w:tblStylePr>
   </w:style>
-  <w:style w:type="table" w:styleId="786">
+  <w:style w:type="table" w:styleId="794">
     <w:name w:val="List Table 6 Colorful - Accent 4"/>
-    <w:basedOn w:val="837"/>
+    <w:basedOn w:val="845"/>
     <w:uiPriority w:val="99"/>
     <w:pPr>
       <w:spacing w:after="0" w:line="240" w:lineRule="auto"/>
@@ -13122,9 +13148,9 @@
       </w:tcPr>
     </w:tblStylePr>
   </w:style>
-  <w:style w:type="table" w:styleId="787">
+  <w:style w:type="table" w:styleId="795">
     <w:name w:val="List Table 6 Colorful - Accent 5"/>
-    <w:basedOn w:val="837"/>
+    <w:basedOn w:val="845"/>
     <w:uiPriority w:val="99"/>
     <w:pPr>
       <w:spacing w:after="0" w:line="240" w:lineRule="auto"/>
@@ -13195,9 +13221,9 @@
       </w:tcPr>
     </w:tblStylePr>
   </w:style>
-  <w:style w:type="table" w:styleId="788">
+  <w:style w:type="table" w:styleId="796">
     <w:name w:val="List Table 6 Colorful - Accent 6"/>
-    <w:basedOn w:val="837"/>
+    <w:basedOn w:val="845"/>
     <w:uiPriority w:val="99"/>
     <w:pPr>
       <w:spacing w:after="0" w:line="240" w:lineRule="auto"/>
@@ -13268,9 +13294,9 @@
       </w:tcPr>
     </w:tblStylePr>
   </w:style>
-  <w:style w:type="table" w:styleId="789">
+  <w:style w:type="table" w:styleId="797">
     <w:name w:val="List Table 7 Colorful"/>
-    <w:basedOn w:val="837"/>
+    <w:basedOn w:val="845"/>
     <w:uiPriority w:val="99"/>
     <w:pPr>
       <w:spacing w:after="0" w:line="240" w:lineRule="auto"/>
@@ -13384,9 +13410,9 @@
       </w:rPr>
     </w:tblStylePr>
   </w:style>
-  <w:style w:type="table" w:styleId="790">
+  <w:style w:type="table" w:styleId="798">
     <w:name w:val="List Table 7 Colorful - Accent 1"/>
-    <w:basedOn w:val="837"/>
+    <w:basedOn w:val="845"/>
     <w:uiPriority w:val="99"/>
     <w:pPr>
       <w:spacing w:after="0" w:line="240" w:lineRule="auto"/>
@@ -13500,9 +13526,9 @@
       </w:rPr>
     </w:tblStylePr>
   </w:style>
-  <w:style w:type="table" w:styleId="791">
+  <w:style w:type="table" w:styleId="799">
     <w:name w:val="List Table 7 Colorful - Accent 2"/>
-    <w:basedOn w:val="837"/>
+    <w:basedOn w:val="845"/>
     <w:uiPriority w:val="99"/>
     <w:pPr>
       <w:spacing w:after="0" w:line="240" w:lineRule="auto"/>
@@ -13616,9 +13642,9 @@
       </w:rPr>
     </w:tblStylePr>
   </w:style>
-  <w:style w:type="table" w:styleId="792">
+  <w:style w:type="table" w:styleId="800">
     <w:name w:val="List Table 7 Colorful - Accent 3"/>
-    <w:basedOn w:val="837"/>
+    <w:basedOn w:val="845"/>
     <w:uiPriority w:val="99"/>
     <w:pPr>
       <w:spacing w:after="0" w:line="240" w:lineRule="auto"/>
@@ -13732,9 +13758,9 @@
       </w:rPr>
     </w:tblStylePr>
   </w:style>
-  <w:style w:type="table" w:styleId="793">
+  <w:style w:type="table" w:styleId="801">
     <w:name w:val="List Table 7 Colorful - Accent 4"/>
-    <w:basedOn w:val="837"/>
+    <w:basedOn w:val="845"/>
     <w:uiPriority w:val="99"/>
     <w:pPr>
       <w:spacing w:after="0" w:line="240" w:lineRule="auto"/>
@@ -13848,9 +13874,9 @@
       </w:rPr>
     </w:tblStylePr>
   </w:style>
-  <w:style w:type="table" w:styleId="794">
+  <w:style w:type="table" w:styleId="802">
     <w:name w:val="List Table 7 Colorful - Accent 5"/>
-    <w:basedOn w:val="837"/>
+    <w:basedOn w:val="845"/>
     <w:uiPriority w:val="99"/>
     <w:pPr>
       <w:spacing w:after="0" w:line="240" w:lineRule="auto"/>
@@ -13964,9 +13990,9 @@
       </w:rPr>
     </w:tblStylePr>
   </w:style>
-  <w:style w:type="table" w:styleId="795">
+  <w:style w:type="table" w:styleId="803">
     <w:name w:val="List Table 7 Colorful - Accent 6"/>
-    <w:basedOn w:val="837"/>
+    <w:basedOn w:val="845"/>
     <w:uiPriority w:val="99"/>
     <w:pPr>
       <w:spacing w:after="0" w:line="240" w:lineRule="auto"/>
@@ -14080,9 +14106,9 @@
       </w:rPr>
     </w:tblStylePr>
   </w:style>
-  <w:style w:type="table" w:styleId="796">
+  <w:style w:type="table" w:styleId="804">
     <w:name w:val="Lined - Accent"/>
-    <w:basedOn w:val="837"/>
+    <w:basedOn w:val="845"/>
     <w:uiPriority w:val="99"/>
     <w:pPr>
       <w:spacing w:after="0" w:line="240" w:lineRule="auto"/>
@@ -14170,9 +14196,9 @@
       </w:tcPr>
     </w:tblStylePr>
   </w:style>
-  <w:style w:type="table" w:styleId="797">
+  <w:style w:type="table" w:styleId="805">
     <w:name w:val="Lined - Accent 1"/>
-    <w:basedOn w:val="837"/>
+    <w:basedOn w:val="845"/>
     <w:uiPriority w:val="99"/>
     <w:pPr>
       <w:spacing w:after="0" w:line="240" w:lineRule="auto"/>
@@ -14260,9 +14286,9 @@
       </w:tcPr>
     </w:tblStylePr>
   </w:style>
-  <w:style w:type="table" w:styleId="798">
+  <w:style w:type="table" w:styleId="806">
     <w:name w:val="Lined - Accent 2"/>
-    <w:basedOn w:val="837"/>
+    <w:basedOn w:val="845"/>
     <w:uiPriority w:val="99"/>
     <w:pPr>
       <w:spacing w:after="0" w:line="240" w:lineRule="auto"/>
@@ -14350,9 +14376,9 @@
       </w:tcPr>
     </w:tblStylePr>
   </w:style>
-  <w:style w:type="table" w:styleId="799">
+  <w:style w:type="table" w:styleId="807">
     <w:name w:val="Lined - Accent 3"/>
-    <w:basedOn w:val="837"/>
+    <w:basedOn w:val="845"/>
     <w:uiPriority w:val="99"/>
     <w:pPr>
       <w:spacing w:after="0" w:line="240" w:lineRule="auto"/>
@@ -14440,9 +14466,9 @@
       </w:tcPr>
     </w:tblStylePr>
   </w:style>
-  <w:style w:type="table" w:styleId="800">
+  <w:style w:type="table" w:styleId="808">
     <w:name w:val="Lined - Accent 4"/>
-    <w:basedOn w:val="837"/>
+    <w:basedOn w:val="845"/>
     <w:uiPriority w:val="99"/>
     <w:pPr>
       <w:spacing w:after="0" w:line="240" w:lineRule="auto"/>
@@ -14530,9 +14556,9 @@
       </w:tcPr>
     </w:tblStylePr>
   </w:style>
-  <w:style w:type="table" w:styleId="801">
+  <w:style w:type="table" w:styleId="809">
     <w:name w:val="Lined - Accent 5"/>
-    <w:basedOn w:val="837"/>
+    <w:basedOn w:val="845"/>
     <w:uiPriority w:val="99"/>
     <w:pPr>
       <w:spacing w:after="0" w:line="240" w:lineRule="auto"/>
@@ -14620,9 +14646,9 @@
       </w:tcPr>
     </w:tblStylePr>
   </w:style>
-  <w:style w:type="table" w:styleId="802">
+  <w:style w:type="table" w:styleId="810">
     <w:name w:val="Lined - Accent 6"/>
-    <w:basedOn w:val="837"/>
+    <w:basedOn w:val="845"/>
     <w:uiPriority w:val="99"/>
     <w:pPr>
       <w:spacing w:after="0" w:line="240" w:lineRule="auto"/>
@@ -14710,9 +14736,9 @@
       </w:tcPr>
     </w:tblStylePr>
   </w:style>
-  <w:style w:type="table" w:styleId="803">
+  <w:style w:type="table" w:styleId="811">
     <w:name w:val="Bordered &amp; Lined - Accent"/>
-    <w:basedOn w:val="837"/>
+    <w:basedOn w:val="845"/>
     <w:uiPriority w:val="99"/>
     <w:pPr>
       <w:spacing w:after="0" w:line="240" w:lineRule="auto"/>
@@ -14808,9 +14834,9 @@
       </w:tcPr>
     </w:tblStylePr>
   </w:style>
-  <w:style w:type="table" w:styleId="804">
+  <w:style w:type="table" w:styleId="812">
     <w:name w:val="Bordered &amp; Lined - Accent 1"/>
-    <w:basedOn w:val="837"/>
+    <w:basedOn w:val="845"/>
     <w:uiPriority w:val="99"/>
     <w:pPr>
       <w:spacing w:after="0" w:line="240" w:lineRule="auto"/>
@@ -14906,9 +14932,9 @@
       </w:tcPr>
     </w:tblStylePr>
   </w:style>
-  <w:style w:type="table" w:styleId="805">
+  <w:style w:type="table" w:styleId="813">
     <w:name w:val="Bordered &amp; Lined - Accent 2"/>
-    <w:basedOn w:val="837"/>
+    <w:basedOn w:val="845"/>
     <w:uiPriority w:val="99"/>
     <w:pPr>
       <w:spacing w:after="0" w:line="240" w:lineRule="auto"/>
@@ -15004,9 +15030,9 @@
       </w:tcPr>
     </w:tblStylePr>
   </w:style>
-  <w:style w:type="table" w:styleId="806">
+  <w:style w:type="table" w:styleId="814">
     <w:name w:val="Bordered &amp; Lined - Accent 3"/>
-    <w:basedOn w:val="837"/>
+    <w:basedOn w:val="845"/>
     <w:uiPriority w:val="99"/>
     <w:pPr>
       <w:spacing w:after="0" w:line="240" w:lineRule="auto"/>
@@ -15102,9 +15128,9 @@
       </w:tcPr>
     </w:tblStylePr>
   </w:style>
-  <w:style w:type="table" w:styleId="807">
+  <w:style w:type="table" w:styleId="815">
     <w:name w:val="Bordered &amp; Lined - Accent 4"/>
-    <w:basedOn w:val="837"/>
+    <w:basedOn w:val="845"/>
     <w:uiPriority w:val="99"/>
     <w:pPr>
       <w:spacing w:after="0" w:line="240" w:lineRule="auto"/>
@@ -15200,9 +15226,9 @@
       </w:tcPr>
     </w:tblStylePr>
   </w:style>
-  <w:style w:type="table" w:styleId="808">
+  <w:style w:type="table" w:styleId="816">
     <w:name w:val="Bordered &amp; Lined - Accent 5"/>
-    <w:basedOn w:val="837"/>
+    <w:basedOn w:val="845"/>
     <w:uiPriority w:val="99"/>
     <w:pPr>
       <w:spacing w:after="0" w:line="240" w:lineRule="auto"/>
@@ -15298,9 +15324,9 @@
       </w:tcPr>
     </w:tblStylePr>
   </w:style>
-  <w:style w:type="table" w:styleId="809">
+  <w:style w:type="table" w:styleId="817">
     <w:name w:val="Bordered &amp; Lined - Accent 6"/>
-    <w:basedOn w:val="837"/>
+    <w:basedOn w:val="845"/>
     <w:uiPriority w:val="99"/>
     <w:pPr>
       <w:spacing w:after="0" w:line="240" w:lineRule="auto"/>
@@ -15396,9 +15422,9 @@
       </w:tcPr>
     </w:tblStylePr>
   </w:style>
-  <w:style w:type="table" w:styleId="810">
+  <w:style w:type="table" w:styleId="818">
     <w:name w:val="Bordered"/>
-    <w:basedOn w:val="837"/>
+    <w:basedOn w:val="845"/>
     <w:uiPriority w:val="99"/>
     <w:pPr>
       <w:spacing w:after="0" w:line="240" w:lineRule="auto"/>
@@ -15475,9 +15501,9 @@
       </w:tcPr>
     </w:tblStylePr>
   </w:style>
-  <w:style w:type="table" w:styleId="811">
+  <w:style w:type="table" w:styleId="819">
     <w:name w:val="Bordered - Accent 1"/>
-    <w:basedOn w:val="837"/>
+    <w:basedOn w:val="845"/>
     <w:uiPriority w:val="99"/>
     <w:pPr>
       <w:spacing w:after="0" w:line="240" w:lineRule="auto"/>
@@ -15554,9 +15580,9 @@
       </w:tcPr>
     </w:tblStylePr>
   </w:style>
-  <w:style w:type="table" w:styleId="812">
+  <w:style w:type="table" w:styleId="820">
     <w:name w:val="Bordered - Accent 2"/>
-    <w:basedOn w:val="837"/>
+    <w:basedOn w:val="845"/>
     <w:uiPriority w:val="99"/>
     <w:pPr>
       <w:spacing w:after="0" w:line="240" w:lineRule="auto"/>
@@ -15633,9 +15659,9 @@
       </w:tcPr>
     </w:tblStylePr>
   </w:style>
-  <w:style w:type="table" w:styleId="813">
+  <w:style w:type="table" w:styleId="821">
     <w:name w:val="Bordered - Accent 3"/>
-    <w:basedOn w:val="837"/>
+    <w:basedOn w:val="845"/>
     <w:uiPriority w:val="99"/>
     <w:pPr>
       <w:spacing w:after="0" w:line="240" w:lineRule="auto"/>
@@ -15712,9 +15738,9 @@
       </w:tcPr>
     </w:tblStylePr>
   </w:style>
-  <w:style w:type="table" w:styleId="814">
+  <w:style w:type="table" w:styleId="822">
     <w:name w:val="Bordered - Accent 4"/>
-    <w:basedOn w:val="837"/>
+    <w:basedOn w:val="845"/>
     <w:uiPriority w:val="99"/>
     <w:pPr>
       <w:spacing w:after="0" w:line="240" w:lineRule="auto"/>
@@ -15791,9 +15817,9 @@
       </w:tcPr>
     </w:tblStylePr>
   </w:style>
-  <w:style w:type="table" w:styleId="815">
+  <w:style w:type="table" w:styleId="823">
     <w:name w:val="Bordered - Accent 5"/>
-    <w:basedOn w:val="837"/>
+    <w:basedOn w:val="845"/>
     <w:uiPriority w:val="99"/>
     <w:pPr>
       <w:spacing w:after="0" w:line="240" w:lineRule="auto"/>
@@ -15870,9 +15896,9 @@
       </w:tcPr>
     </w:tblStylePr>
   </w:style>
-  <w:style w:type="table" w:styleId="816">
+  <w:style w:type="table" w:styleId="824">
     <w:name w:val="Bordered - Accent 6"/>
-    <w:basedOn w:val="837"/>
+    <w:basedOn w:val="845"/>
     <w:uiPriority w:val="99"/>
     <w:pPr>
       <w:spacing w:after="0" w:line="240" w:lineRule="auto"/>
@@ -15949,10 +15975,10 @@
       </w:tcPr>
     </w:tblStylePr>
   </w:style>
-  <w:style w:type="paragraph" w:styleId="817">
+  <w:style w:type="paragraph" w:styleId="825">
     <w:name w:val="footnote text"/>
-    <w:basedOn w:val="834"/>
-    <w:link w:val="818"/>
+    <w:basedOn w:val="842"/>
+    <w:link w:val="826"/>
     <w:uiPriority w:val="99"/>
     <w:semiHidden/>
     <w:unhideWhenUsed/>
@@ -15963,27 +15989,27 @@
       <w:sz w:val="18"/>
     </w:rPr>
   </w:style>
-  <w:style w:type="character" w:styleId="818">
+  <w:style w:type="character" w:styleId="826">
     <w:name w:val="Footnote Text Char"/>
-    <w:link w:val="817"/>
+    <w:link w:val="825"/>
     <w:uiPriority w:val="99"/>
     <w:rPr>
       <w:sz w:val="18"/>
     </w:rPr>
   </w:style>
-  <w:style w:type="character" w:styleId="819">
+  <w:style w:type="character" w:styleId="827">
     <w:name w:val="footnote reference"/>
-    <w:basedOn w:val="836"/>
+    <w:basedOn w:val="844"/>
     <w:uiPriority w:val="99"/>
     <w:unhideWhenUsed/>
     <w:rPr>
       <w:vertAlign w:val="superscript"/>
     </w:rPr>
   </w:style>
-  <w:style w:type="paragraph" w:styleId="820">
+  <w:style w:type="paragraph" w:styleId="828">
     <w:name w:val="endnote text"/>
-    <w:basedOn w:val="834"/>
-    <w:link w:val="821"/>
+    <w:basedOn w:val="842"/>
+    <w:link w:val="829"/>
     <w:uiPriority w:val="99"/>
     <w:semiHidden/>
     <w:unhideWhenUsed/>
@@ -15994,17 +16020,17 @@
       <w:sz w:val="20"/>
     </w:rPr>
   </w:style>
-  <w:style w:type="character" w:styleId="821">
+  <w:style w:type="character" w:styleId="829">
     <w:name w:val="Endnote Text Char"/>
-    <w:link w:val="820"/>
+    <w:link w:val="828"/>
     <w:uiPriority w:val="99"/>
     <w:rPr>
       <w:sz w:val="20"/>
     </w:rPr>
   </w:style>
-  <w:style w:type="character" w:styleId="822">
+  <w:style w:type="character" w:styleId="830">
     <w:name w:val="endnote reference"/>
-    <w:basedOn w:val="836"/>
+    <w:basedOn w:val="844"/>
     <w:uiPriority w:val="99"/>
     <w:semiHidden/>
     <w:unhideWhenUsed/>
@@ -16012,10 +16038,10 @@
       <w:vertAlign w:val="superscript"/>
     </w:rPr>
   </w:style>
-  <w:style w:type="paragraph" w:styleId="823">
+  <w:style w:type="paragraph" w:styleId="831">
     <w:name w:val="toc 1"/>
-    <w:basedOn w:val="834"/>
-    <w:next w:val="834"/>
+    <w:basedOn w:val="842"/>
+    <w:next w:val="842"/>
     <w:uiPriority w:val="39"/>
     <w:unhideWhenUsed/>
     <w:pPr>
@@ -16023,10 +16049,10 @@
       <w:spacing w:after="57"/>
     </w:pPr>
   </w:style>
-  <w:style w:type="paragraph" w:styleId="824">
+  <w:style w:type="paragraph" w:styleId="832">
     <w:name w:val="toc 2"/>
-    <w:basedOn w:val="834"/>
-    <w:next w:val="834"/>
+    <w:basedOn w:val="842"/>
+    <w:next w:val="842"/>
     <w:uiPriority w:val="39"/>
     <w:unhideWhenUsed/>
     <w:pPr>
@@ -16034,10 +16060,10 @@
       <w:spacing w:after="57"/>
     </w:pPr>
   </w:style>
-  <w:style w:type="paragraph" w:styleId="825">
+  <w:style w:type="paragraph" w:styleId="833">
     <w:name w:val="toc 3"/>
-    <w:basedOn w:val="834"/>
-    <w:next w:val="834"/>
+    <w:basedOn w:val="842"/>
+    <w:next w:val="842"/>
     <w:uiPriority w:val="39"/>
     <w:unhideWhenUsed/>
     <w:pPr>
@@ -16045,10 +16071,10 @@
       <w:spacing w:after="57"/>
     </w:pPr>
   </w:style>
-  <w:style w:type="paragraph" w:styleId="826">
+  <w:style w:type="paragraph" w:styleId="834">
     <w:name w:val="toc 4"/>
-    <w:basedOn w:val="834"/>
-    <w:next w:val="834"/>
+    <w:basedOn w:val="842"/>
+    <w:next w:val="842"/>
     <w:uiPriority w:val="39"/>
     <w:unhideWhenUsed/>
     <w:pPr>
@@ -16056,10 +16082,10 @@
       <w:spacing w:after="57"/>
     </w:pPr>
   </w:style>
-  <w:style w:type="paragraph" w:styleId="827">
+  <w:style w:type="paragraph" w:styleId="835">
     <w:name w:val="toc 5"/>
-    <w:basedOn w:val="834"/>
-    <w:next w:val="834"/>
+    <w:basedOn w:val="842"/>
+    <w:next w:val="842"/>
     <w:uiPriority w:val="39"/>
     <w:unhideWhenUsed/>
     <w:pPr>
@@ -16067,10 +16093,10 @@
       <w:spacing w:after="57"/>
     </w:pPr>
   </w:style>
-  <w:style w:type="paragraph" w:styleId="828">
+  <w:style w:type="paragraph" w:styleId="836">
     <w:name w:val="toc 6"/>
-    <w:basedOn w:val="834"/>
-    <w:next w:val="834"/>
+    <w:basedOn w:val="842"/>
+    <w:next w:val="842"/>
     <w:uiPriority w:val="39"/>
     <w:unhideWhenUsed/>
     <w:pPr>
@@ -16078,10 +16104,10 @@
       <w:spacing w:after="57"/>
     </w:pPr>
   </w:style>
-  <w:style w:type="paragraph" w:styleId="829">
+  <w:style w:type="paragraph" w:styleId="837">
     <w:name w:val="toc 7"/>
-    <w:basedOn w:val="834"/>
-    <w:next w:val="834"/>
+    <w:basedOn w:val="842"/>
+    <w:next w:val="842"/>
     <w:uiPriority w:val="39"/>
     <w:unhideWhenUsed/>
     <w:pPr>
@@ -16089,10 +16115,10 @@
       <w:spacing w:after="57"/>
     </w:pPr>
   </w:style>
-  <w:style w:type="paragraph" w:styleId="830">
+  <w:style w:type="paragraph" w:styleId="838">
     <w:name w:val="toc 8"/>
-    <w:basedOn w:val="834"/>
-    <w:next w:val="834"/>
+    <w:basedOn w:val="842"/>
+    <w:next w:val="842"/>
     <w:uiPriority w:val="39"/>
     <w:unhideWhenUsed/>
     <w:pPr>
@@ -16100,10 +16126,10 @@
       <w:spacing w:after="57"/>
     </w:pPr>
   </w:style>
-  <w:style w:type="paragraph" w:styleId="831">
+  <w:style w:type="paragraph" w:styleId="839">
     <w:name w:val="toc 9"/>
-    <w:basedOn w:val="834"/>
-    <w:next w:val="834"/>
+    <w:basedOn w:val="842"/>
+    <w:next w:val="842"/>
     <w:uiPriority w:val="39"/>
     <w:unhideWhenUsed/>
     <w:pPr>
@@ -16111,22 +16137,22 @@
       <w:spacing w:after="57"/>
     </w:pPr>
   </w:style>
-  <w:style w:type="paragraph" w:styleId="832">
+  <w:style w:type="paragraph" w:styleId="840">
     <w:name w:val="TOC Heading"/>
     <w:uiPriority w:val="39"/>
     <w:unhideWhenUsed/>
   </w:style>
-  <w:style w:type="paragraph" w:styleId="833">
+  <w:style w:type="paragraph" w:styleId="841">
     <w:name w:val="table of figures"/>
-    <w:basedOn w:val="834"/>
-    <w:next w:val="834"/>
+    <w:basedOn w:val="842"/>
+    <w:next w:val="842"/>
     <w:uiPriority w:val="99"/>
     <w:unhideWhenUsed/>
     <w:pPr>
       <w:spacing w:after="0" w:afterAutospacing="0"/>
     </w:pPr>
   </w:style>
-  <w:style w:type="paragraph" w:styleId="834" w:default="1">
+  <w:style w:type="paragraph" w:styleId="842" w:default="1">
     <w:name w:val="Normal"/>
     <w:qFormat/>
     <w:pPr>
@@ -16137,10 +16163,10 @@
       <w:lang w:val="ru" w:eastAsia="ru-RU"/>
     </w:rPr>
   </w:style>
-  <w:style w:type="paragraph" w:styleId="835">
+  <w:style w:type="paragraph" w:styleId="843">
     <w:name w:val="Heading 3"/>
-    <w:basedOn w:val="834"/>
-    <w:link w:val="839"/>
+    <w:basedOn w:val="842"/>
+    <w:link w:val="847"/>
     <w:uiPriority w:val="9"/>
     <w:qFormat/>
     <w:pPr>
@@ -16156,13 +16182,13 @@
       <w:lang w:val="ru-RU"/>
     </w:rPr>
   </w:style>
-  <w:style w:type="character" w:styleId="836" w:default="1">
+  <w:style w:type="character" w:styleId="844" w:default="1">
     <w:name w:val="Default Paragraph Font"/>
     <w:uiPriority w:val="1"/>
     <w:semiHidden/>
     <w:unhideWhenUsed/>
   </w:style>
-  <w:style w:type="table" w:styleId="837" w:default="1">
+  <w:style w:type="table" w:styleId="845" w:default="1">
     <w:name w:val="Normal Table"/>
     <w:uiPriority w:val="99"/>
     <w:semiHidden/>
@@ -16177,16 +16203,16 @@
       </w:tblCellMar>
     </w:tblPr>
   </w:style>
-  <w:style w:type="numbering" w:styleId="838" w:default="1">
+  <w:style w:type="numbering" w:styleId="846" w:default="1">
     <w:name w:val="No List"/>
     <w:uiPriority w:val="99"/>
     <w:semiHidden/>
     <w:unhideWhenUsed/>
   </w:style>
-  <w:style w:type="character" w:styleId="839" w:customStyle="1">
+  <w:style w:type="character" w:styleId="847" w:customStyle="1">
     <w:name w:val="Заголовок 3 Знак"/>
-    <w:basedOn w:val="836"/>
-    <w:link w:val="835"/>
+    <w:basedOn w:val="844"/>
+    <w:link w:val="843"/>
     <w:uiPriority w:val="9"/>
     <w:rPr>
       <w:rFonts w:ascii="Times New Roman" w:hAnsi="Times New Roman" w:eastAsia="Times New Roman" w:cs="Times New Roman"/>
@@ -16197,9 +16223,9 @@
       <w:lang w:eastAsia="ru-RU"/>
     </w:rPr>
   </w:style>
-  <w:style w:type="character" w:styleId="840">
+  <w:style w:type="character" w:styleId="848">
     <w:name w:val="Hyperlink"/>
-    <w:basedOn w:val="836"/>
+    <w:basedOn w:val="844"/>
     <w:uiPriority w:val="99"/>
     <w:semiHidden/>
     <w:unhideWhenUsed/>

--- a/lab3/lab3.docx
+++ b/lab3/lab3.docx
@@ -398,7 +398,7 @@
             <w14:round/>
           </w14:textOutline>
         </w:rPr>
-        <w:t xml:space="preserve">3</w:t>
+        <w:t xml:space="preserve">4</w:t>
       </w:r>
       <w:r/>
     </w:p>
@@ -501,6 +501,22 @@
           <w:sz w:val="28"/>
           <w:szCs w:val="28"/>
           <w:highlight w:val="white"/>
+          <w:lang w:val="en-US"/>
+          <w14:textOutline w14:w="0" w14:cap="flat" w14:cmpd="sng" w14:algn="ctr">
+            <w14:noFill/>
+            <w14:prstDash w14:val="solid"/>
+            <w14:round/>
+          </w14:textOutline>
+        </w:rPr>
+        <w:t xml:space="preserve"> </w:t>
+      </w:r>
+      <w:r>
+        <w:rPr>
+          <w:rFonts w:ascii="Times New Roman" w:hAnsi="Times New Roman" w:eastAsia="Times New Roman" w:cs="Times New Roman"/>
+          <w:color w:val="4472c4" w:themeColor="accent1"/>
+          <w:sz w:val="28"/>
+          <w:szCs w:val="28"/>
+          <w:highlight w:val="white"/>
           <w:lang w:val="ru-RU"/>
           <w14:textOutline w14:w="0" w14:cap="flat" w14:cmpd="sng" w14:algn="ctr">
             <w14:noFill/>
@@ -525,6 +541,22 @@
           </w14:textOutline>
         </w:rPr>
         <w:t xml:space="preserve">0303</w:t>
+      </w:r>
+      <w:r>
+        <w:rPr>
+          <w:rFonts w:ascii="Times New Roman" w:hAnsi="Times New Roman" w:eastAsia="Times New Roman" w:cs="Times New Roman"/>
+          <w:color w:val="4472c4" w:themeColor="accent1"/>
+          <w:sz w:val="28"/>
+          <w:szCs w:val="28"/>
+          <w:highlight w:val="none"/>
+          <w:lang w:val="en-US"/>
+          <w14:textOutline w14:w="0" w14:cap="flat" w14:cmpd="sng" w14:algn="ctr">
+            <w14:noFill/>
+            <w14:prstDash w14:val="solid"/>
+            <w14:round/>
+          </w14:textOutline>
+        </w:rPr>
+        <w:t xml:space="preserve">.3</w:t>
       </w:r>
       <w:r/>
     </w:p>
@@ -1296,6 +1328,10 @@
         <w:spacing w:before="0" w:after="0"/>
         <w:rPr>
           <w:rFonts w:ascii="Times New Roman" w:hAnsi="Times New Roman" w:cs="Times New Roman"/>
+          <w:bCs/>
+          <w:i/>
+          <w:sz w:val="20"/>
+          <w:szCs w:val="20"/>
         </w:rPr>
         <w:pBdr>
           <w:top w:val="none" w:color="000000" w:sz="4" w:space="0"/>
@@ -1310,9 +1346,9 @@
           <w:i/>
           <w:iCs/>
           <w:color w:val="212529"/>
-          <w:sz w:val="24"/>
+          <w:sz w:val="20"/>
+          <w:szCs w:val="20"/>
         </w:rPr>
-        <w:t xml:space="preserve">Однажды, когда они возвращались вместе с работы, Пискарик сказал: И он решил стать членом Общества свободных крутильщиков. Пискарик познакомил его с крутильщиками Лещиком, Сомиком и Судачком, которые тоже были членами этого общества. В свободное от работы </w:t>
       </w:r>
       <w:r>
         <w:rPr>
@@ -1321,15 +1357,102 @@
           <w:iCs/>
           <w:color w:val="212529"/>
           <w:sz w:val="24"/>
+          <w:szCs w:val="24"/>
+          <w:highlight w:val="white"/>
         </w:rPr>
-        <w:t xml:space="preserve">время они собирались вместе, беседовали о разных вещах, читали интересные книги, газеты и даже мечтали поднакопить денег и купить сообща телевизор.</w:t>
+        <w:t xml:space="preserve">Теперь у Пончика осталась одна отрада: поболтать о том о сем с крутильщиком Пискариком, с которым он работал в одной лоханке. Этот Пискарик вначале презирал Пончика за его привычку вертеться на колесе. Он говорил, что это занятие годится лишь для богатых б</w:t>
+      </w:r>
+      <w:r>
+        <w:rPr>
+          <w:rFonts w:ascii="Times New Roman" w:hAnsi="Times New Roman" w:eastAsia="Arial" w:cs="Times New Roman"/>
+          <w:i/>
+          <w:iCs/>
+          <w:color w:val="212529"/>
+          <w:sz w:val="24"/>
+          <w:szCs w:val="24"/>
+          <w:highlight w:val="white"/>
+        </w:rPr>
+        <w:t xml:space="preserve">ездельников, которые не знают, куда им девать время и деньги, простому же, нормальному коротышке стыдно тратить с таким трудом заработанные денежки на пустое баловство. Увидев, что Пончик не увлекается больше этим пустячным делом, Пискарик перестал посмеив</w:t>
+      </w:r>
+      <w:r>
+        <w:rPr>
+          <w:rFonts w:ascii="Times New Roman" w:hAnsi="Times New Roman" w:eastAsia="Arial" w:cs="Times New Roman"/>
+          <w:i/>
+          <w:iCs/>
+          <w:color w:val="212529"/>
+          <w:sz w:val="24"/>
+          <w:szCs w:val="24"/>
+          <w:highlight w:val="white"/>
+        </w:rPr>
+        <w:t xml:space="preserve">аться над ним. Теперь он беседовал с Пончиком на серьезные темы, не отделываясь одними шуточками, и давал ему иногда почитать интересную книжку или газету. Однажды, когда они возвращались вместе с работы, Пискарик сказал: И он решил стать членом Общества с</w:t>
+      </w:r>
+      <w:r>
+        <w:rPr>
+          <w:rFonts w:ascii="Times New Roman" w:hAnsi="Times New Roman" w:eastAsia="Arial" w:cs="Times New Roman"/>
+          <w:i/>
+          <w:iCs/>
+          <w:color w:val="212529"/>
+          <w:sz w:val="24"/>
+          <w:szCs w:val="24"/>
+          <w:highlight w:val="white"/>
+        </w:rPr>
+        <w:t xml:space="preserve">вободных крутильщиков. Пискарик познакомил его с крутильщиками Лещиком, Сомиком и Судачком, которые тоже были членами этого общества. В свободное от работы время они собирались вместе, беседовали о разных вещах, читали интересные книги, газеты и даже мечта</w:t>
+      </w:r>
+      <w:r>
+        <w:rPr>
+          <w:rFonts w:ascii="Times New Roman" w:hAnsi="Times New Roman" w:eastAsia="Arial" w:cs="Times New Roman"/>
+          <w:i/>
+          <w:iCs/>
+          <w:color w:val="212529"/>
+          <w:sz w:val="24"/>
+          <w:szCs w:val="24"/>
+          <w:highlight w:val="white"/>
+        </w:rPr>
+        <w:t xml:space="preserve">ли поднакопить денег и купить сообща телевизор. В то время в газетах часто печатались сообщения о забастовке на скуперфильдовской макаронной фабрике. Свободных крутильщиков очень интересовало, чем кончится борьба рабочих с богачом Скуперфильдом. Вскоре, од</w:t>
+      </w:r>
+      <w:r>
+        <w:rPr>
+          <w:rFonts w:ascii="Times New Roman" w:hAnsi="Times New Roman" w:eastAsia="Arial" w:cs="Times New Roman"/>
+          <w:i/>
+          <w:iCs/>
+          <w:color w:val="212529"/>
+          <w:sz w:val="24"/>
+          <w:szCs w:val="24"/>
+          <w:highlight w:val="white"/>
+        </w:rPr>
+        <w:t xml:space="preserve">нако, газеты стали печатать сообщения о прибытии на Луну космического корабля и о том, что прибывшие с далекой Земли космонавты начали раздавать лунатикам семена гигантских растений</w:t>
+      </w:r>
+      <w:r>
+        <w:rPr>
+          <w:rFonts w:ascii="Times New Roman" w:hAnsi="Times New Roman" w:eastAsia="Arial" w:cs="Times New Roman"/>
+          <w:i/>
+          <w:iCs/>
+          <w:color w:val="212529"/>
+          <w:sz w:val="20"/>
+          <w:szCs w:val="20"/>
+          <w:highlight w:val="white"/>
+        </w:rPr>
+        <w:t xml:space="preserve">.</w:t>
+      </w:r>
+      <w:r>
+        <w:rPr>
+          <w:rFonts w:ascii="Times New Roman" w:hAnsi="Times New Roman" w:eastAsia="Arial" w:cs="Times New Roman"/>
+          <w:i/>
+          <w:iCs/>
+          <w:color w:val="212529"/>
+          <w:sz w:val="20"/>
+          <w:szCs w:val="20"/>
+        </w:rPr>
       </w:r>
       <w:r>
         <w:rPr>
           <w:rFonts w:ascii="Times New Roman" w:hAnsi="Times New Roman" w:cs="Times New Roman"/>
+          <w:i/>
+          <w:iCs/>
+          <w:sz w:val="20"/>
+          <w:szCs w:val="20"/>
         </w:rPr>
       </w:r>
-      <w:r/>
     </w:p>
     <w:p>
       <w:pPr>
@@ -1367,8 +1490,6 @@
         <w:spacing w:before="0" w:after="0"/>
         <w:rPr>
           <w:rFonts w:ascii="Times New Roman" w:hAnsi="Times New Roman" w:cs="Times New Roman"/>
-          <w:sz w:val="24"/>
-          <w:szCs w:val="24"/>
         </w:rPr>
         <w:pBdr>
           <w:top w:val="none" w:color="000000" w:sz="4" w:space="0"/>
@@ -1382,53 +1503,14 @@
           <w:rFonts w:ascii="Times New Roman" w:hAnsi="Times New Roman" w:eastAsia="Arial" w:cs="Times New Roman"/>
           <w:color w:val="212529"/>
           <w:sz w:val="24"/>
-          <w:highlight w:val="none"/>
-          <w:lang w:val="en-US"/>
         </w:rPr>
-        <w:t xml:space="preserve">1.</w:t>
-      </w:r>
-      <w:r>
-        <w:rPr>
-          <w:rFonts w:ascii="Times New Roman" w:hAnsi="Times New Roman" w:eastAsia="Arial" w:cs="Times New Roman"/>
-          <w:color w:val="212529"/>
-          <w:sz w:val="24"/>
-        </w:rPr>
-        <w:t xml:space="preserve">Доработанная модель должна соответствовать </w:t>
-      </w:r>
-      <w:r>
-        <w:rPr>
-          <w:rFonts w:ascii="Times New Roman" w:hAnsi="Times New Roman" w:eastAsia="Arial" w:cs="Times New Roman"/>
-          <w:color w:val="212529"/>
-          <w:sz w:val="24"/>
-          <w:lang w:val="ru-RU"/>
-        </w:rPr>
-        <w:t xml:space="preserve">принципам </w:t>
-      </w:r>
-      <w:r>
-        <w:rPr>
-          <w:rFonts w:ascii="Times New Roman" w:hAnsi="Times New Roman" w:eastAsia="Arial" w:cs="Times New Roman"/>
-          <w:color w:val="212529"/>
-          <w:sz w:val="24"/>
-          <w:lang w:val="en-US"/>
-        </w:rPr>
-        <w:t xml:space="preserve">SOLID</w:t>
-      </w:r>
-      <w:r>
-        <w:rPr>
-          <w:rFonts w:ascii="Times New Roman" w:hAnsi="Times New Roman" w:eastAsia="Arial" w:cs="Times New Roman"/>
-          <w:color w:val="212529"/>
-          <w:sz w:val="24"/>
-        </w:rPr>
-        <w:t xml:space="preserve">.</w:t>
+        <w:t xml:space="preserve">В программе должны быть реализованы 2 собственных класса исключений (checked и unchecked), а также обработка исключений этих классов.</w:t>
       </w:r>
       <w:r>
         <w:rPr>
           <w:rFonts w:ascii="Times New Roman" w:hAnsi="Times New Roman" w:cs="Times New Roman"/>
-          <w:sz w:val="24"/>
-          <w:szCs w:val="24"/>
         </w:rPr>
       </w:r>
-      <w:r/>
     </w:p>
     <w:p>
       <w:pPr>
@@ -1449,148 +1531,14 @@
           <w:rFonts w:ascii="Times New Roman" w:hAnsi="Times New Roman" w:eastAsia="Arial" w:cs="Times New Roman"/>
           <w:color w:val="212529"/>
           <w:sz w:val="24"/>
-          <w:lang w:val="en-US"/>
         </w:rPr>
-        <w:t xml:space="preserve">2.</w:t>
-      </w:r>
-      <w:r>
-        <w:rPr>
-          <w:rFonts w:ascii="Times New Roman" w:hAnsi="Times New Roman" w:eastAsia="Arial" w:cs="Times New Roman"/>
-          <w:color w:val="212529"/>
-          <w:sz w:val="24"/>
-        </w:rPr>
-        <w:t xml:space="preserve">Программа должна содержать как минимум два интерфейса и один абстрактный класс (номенклатура должна быть согласована с преподавателем).</w:t>
+        <w:t xml:space="preserve">В программу необходимо добавить использование локальных, анонимных и вложенных классов (static и non-static).</w:t>
       </w:r>
       <w:r>
         <w:rPr>
           <w:rFonts w:ascii="Times New Roman" w:hAnsi="Times New Roman" w:cs="Times New Roman"/>
         </w:rPr>
       </w:r>
-      <w:r/>
-    </w:p>
-    <w:p>
-      <w:pPr>
-        <w:ind w:left="0" w:right="0" w:firstLine="0"/>
-        <w:spacing w:before="0" w:after="0"/>
-        <w:rPr>
-          <w:rFonts w:ascii="Times New Roman" w:hAnsi="Times New Roman" w:cs="Times New Roman"/>
-        </w:rPr>
-        <w:pBdr>
-          <w:top w:val="none" w:color="000000" w:sz="4" w:space="0"/>
-          <w:left w:val="none" w:color="000000" w:sz="4" w:space="0"/>
-          <w:bottom w:val="none" w:color="000000" w:sz="4" w:space="0"/>
-          <w:right w:val="none" w:color="000000" w:sz="4" w:space="0"/>
-        </w:pBdr>
-      </w:pPr>
-      <w:r>
-        <w:rPr>
-          <w:rFonts w:ascii="Times New Roman" w:hAnsi="Times New Roman" w:eastAsia="Arial" w:cs="Times New Roman"/>
-          <w:color w:val="212529"/>
-          <w:sz w:val="24"/>
-          <w:lang w:val="en-US"/>
-        </w:rPr>
-        <w:t xml:space="preserve">3.</w:t>
-      </w:r>
-      <w:r>
-        <w:rPr>
-          <w:rFonts w:ascii="Times New Roman" w:hAnsi="Times New Roman" w:eastAsia="Arial" w:cs="Times New Roman"/>
-          <w:color w:val="212529"/>
-          <w:sz w:val="24"/>
-        </w:rPr>
-        <w:t xml:space="preserve">В разработанных классах должны быть переопределены методы </w:t>
-      </w:r>
-      <w:r>
-        <w:rPr>
-          <w:rFonts w:ascii="Times New Roman" w:hAnsi="Times New Roman" w:eastAsia="Arial" w:cs="Times New Roman"/>
-          <w:color w:val="e83e8c"/>
-          <w:sz w:val="21"/>
-        </w:rPr>
-        <w:t xml:space="preserve">equals()</w:t>
-      </w:r>
-      <w:r>
-        <w:rPr>
-          <w:rFonts w:ascii="Times New Roman" w:hAnsi="Times New Roman" w:eastAsia="Arial" w:cs="Times New Roman"/>
-          <w:color w:val="212529"/>
-          <w:sz w:val="24"/>
-        </w:rPr>
-        <w:t xml:space="preserve">, </w:t>
-      </w:r>
-      <w:r>
-        <w:rPr>
-          <w:rFonts w:ascii="Times New Roman" w:hAnsi="Times New Roman" w:eastAsia="Arial" w:cs="Times New Roman"/>
-          <w:color w:val="e83e8c"/>
-          <w:sz w:val="21"/>
-        </w:rPr>
-        <w:t xml:space="preserve">toString()</w:t>
-      </w:r>
-      <w:r>
-        <w:rPr>
-          <w:rFonts w:ascii="Times New Roman" w:hAnsi="Times New Roman" w:eastAsia="Arial" w:cs="Times New Roman"/>
-          <w:color w:val="212529"/>
-          <w:sz w:val="24"/>
-        </w:rPr>
-        <w:t xml:space="preserve"> и </w:t>
-      </w:r>
-      <w:r>
-        <w:rPr>
-          <w:rFonts w:ascii="Times New Roman" w:hAnsi="Times New Roman" w:eastAsia="Arial" w:cs="Times New Roman"/>
-          <w:color w:val="e83e8c"/>
-          <w:sz w:val="21"/>
-        </w:rPr>
-        <w:t xml:space="preserve">hashCode()</w:t>
-      </w:r>
-      <w:r>
-        <w:rPr>
-          <w:rFonts w:ascii="Times New Roman" w:hAnsi="Times New Roman" w:eastAsia="Arial" w:cs="Times New Roman"/>
-          <w:color w:val="212529"/>
-          <w:sz w:val="24"/>
-        </w:rPr>
-        <w:t xml:space="preserve">.</w:t>
-      </w:r>
-      <w:r>
-        <w:rPr>
-          <w:rFonts w:ascii="Times New Roman" w:hAnsi="Times New Roman" w:cs="Times New Roman"/>
-        </w:rPr>
-      </w:r>
-      <w:r/>
-    </w:p>
-    <w:p>
-      <w:pPr>
-        <w:ind w:left="0" w:right="0" w:firstLine="0"/>
-        <w:spacing w:before="0" w:after="0"/>
-        <w:rPr>
-          <w:rFonts w:ascii="Times New Roman" w:hAnsi="Times New Roman" w:cs="Times New Roman"/>
-        </w:rPr>
-        <w:pBdr>
-          <w:top w:val="none" w:color="000000" w:sz="4" w:space="0"/>
-          <w:left w:val="none" w:color="000000" w:sz="4" w:space="0"/>
-          <w:bottom w:val="none" w:color="000000" w:sz="4" w:space="0"/>
-          <w:right w:val="none" w:color="000000" w:sz="4" w:space="0"/>
-        </w:pBdr>
-      </w:pPr>
-      <w:r>
-        <w:rPr>
-          <w:rFonts w:ascii="Times New Roman" w:hAnsi="Times New Roman" w:eastAsia="Arial" w:cs="Times New Roman"/>
-          <w:color w:val="212529"/>
-          <w:sz w:val="24"/>
-          <w:lang w:val="en-US"/>
-        </w:rPr>
-        <w:t xml:space="preserve">4.</w:t>
-      </w:r>
-      <w:r>
-        <w:rPr>
-          <w:rFonts w:ascii="Times New Roman" w:hAnsi="Times New Roman" w:eastAsia="Arial" w:cs="Times New Roman"/>
-          <w:color w:val="212529"/>
-          <w:sz w:val="24"/>
-        </w:rPr>
-        <w:t xml:space="preserve">Программа должна содержать как минимум один перечисляемый тип (enum).</w:t>
-      </w:r>
-      <w:r>
-        <w:rPr>
-          <w:rFonts w:ascii="Times New Roman" w:hAnsi="Times New Roman" w:cs="Times New Roman"/>
-        </w:rPr>
-      </w:r>
-      <w:r/>
     </w:p>
     <w:p>
       <w:pPr>
@@ -1612,11 +1560,6 @@
         <w:rPr>
           <w:rFonts w:ascii="Times New Roman" w:hAnsi="Times New Roman" w:cs="Times New Roman"/>
           <w:color w:val="000000" w:themeColor="text1"/>
-        </w:rPr>
-      </w:r>
-      <w:r>
-        <w:rPr>
-          <w:rFonts w:ascii="Times New Roman" w:hAnsi="Times New Roman" w:cs="Times New Roman"/>
         </w:rPr>
       </w:r>
       <w:r/>
@@ -1709,25 +1652,13 @@
           <w:lang w:val="ru-RU"/>
         </w:rPr>
       </w:r>
-      <w:hyperlink r:id="rId10" w:tooltip="https://github.com/AntonSexov/prog-labs/tree/main/lab3" w:history="1">
+      <w:hyperlink r:id="rId10" w:tooltip="https://github.com/AntonSexov/prog-labs/tree/main/lab4" w:history="1">
         <w:r>
           <w:rPr>
             <w:rStyle w:val="848"/>
             <w:lang w:val="ru-RU"/>
           </w:rPr>
-          <w:t xml:space="preserve">https://github.com/AntonSexov/prog-labs/tree/main/lab</w:t>
-        </w:r>
-        <w:r>
-          <w:rPr>
-            <w:rStyle w:val="848"/>
-            <w:lang w:val="ru-RU"/>
-          </w:rPr>
-          <w:t xml:space="preserve">3</w:t>
-        </w:r>
-        <w:r>
-          <w:rPr>
-            <w:rStyle w:val="848"/>
-          </w:rPr>
+          <w:t xml:space="preserve">https://github.com/AntonSexov/prog-labs/tree/main/lab4</w:t>
         </w:r>
       </w:hyperlink>
       <w:r>
@@ -1771,6 +1702,7 @@
     <w:p>
       <w:pPr>
         <w:rPr>
+          <w:rFonts w:ascii="Times New Roman" w:hAnsi="Times New Roman" w:eastAsia="Times New Roman" w:cs="Times New Roman"/>
           <w:b/>
           <w:bCs/>
           <w:highlight w:val="none"/>
@@ -1814,11 +1746,49 @@
           <w:bCs/>
           <w:lang w:val="ru-RU"/>
         </w:rPr>
+      </w:r>
+      <w:r>
+        <w:rPr>
+          <w:rFonts w:ascii="Times New Roman" w:hAnsi="Times New Roman" w:eastAsia="Times New Roman" w:cs="Times New Roman"/>
+          <w:b/>
+          <w:bCs/>
+          <w:highlight w:val="none"/>
+          <w:lang w:val="ru-RU"/>
+        </w:rPr>
+      </w:r>
+      <w:r/>
+    </w:p>
+    <w:p>
+      <w:pPr>
+        <w:rPr>
+          <w:b/>
+          <w:bCs/>
+          <w:highlight w:val="none"/>
+          <w:lang w:val="ru-RU"/>
+        </w:rPr>
+      </w:pPr>
+      <w:r>
+        <w:rPr>
+          <w:rFonts w:ascii="Times New Roman" w:hAnsi="Times New Roman" w:eastAsia="Times New Roman" w:cs="Times New Roman"/>
+          <w:b/>
+          <w:bCs/>
+          <w:highlight w:val="none"/>
+          <w:lang w:val="ru-RU"/>
+        </w:rPr>
+      </w:r>
+      <w:r>
+        <w:rPr>
+          <w:rFonts w:ascii="Times New Roman" w:hAnsi="Times New Roman" w:eastAsia="Times New Roman" w:cs="Times New Roman"/>
+          <w:b/>
+          <w:bCs/>
+          <w:highlight w:val="none"/>
+          <w:lang w:val="ru-RU"/>
+        </w:rPr>
         <mc:AlternateContent>
           <mc:Choice Requires="wpg">
             <w:drawing>
               <wp:inline xmlns:wp="http://schemas.openxmlformats.org/drawingml/2006/wordprocessingDrawing" distT="0" distB="0" distL="0" distR="0">
-                <wp:extent cx="5940425" cy="4104422"/>
+                <wp:extent cx="6302715" cy="3495934"/>
                 <wp:effectExtent l="0" t="0" r="0" b="0"/>
                 <wp:docPr id="2" name=""/>
                 <wp:cNvGraphicFramePr>
@@ -1828,7 +1798,7 @@
                   <a:graphicData uri="http://schemas.openxmlformats.org/drawingml/2006/picture">
                     <pic:pic xmlns:pic="http://schemas.openxmlformats.org/drawingml/2006/picture">
                       <pic:nvPicPr>
-                        <pic:cNvPr id="1528114283" name=""/>
+                        <pic:cNvPr id="13597923" name=""/>
                         <pic:cNvPicPr>
                           <a:picLocks noChangeAspect="1"/>
                         </pic:cNvPicPr>
@@ -1839,9 +1809,9 @@
                         <a:stretch/>
                       </pic:blipFill>
                       <pic:spPr bwMode="auto">
-                        <a:xfrm>
+                        <a:xfrm flipH="0" flipV="0">
                           <a:off x="0" y="0"/>
-                          <a:ext cx="5940424" cy="4104422"/>
+                          <a:ext cx="6302714" cy="3495934"/>
                         </a:xfrm>
                         <a:prstGeom prst="rect">
                           <a:avLst/>
@@ -1871,7 +1841,7 @@
                   <v:f eqn="sum @10 21600 0"/>
                 </v:formulas>
               </v:shapetype>
-              <v:shape id="_x0000_i1" o:spid="_x0000_s1" type="#_x0000_t75" style="width:467.8pt;height:323.2pt;mso-wrap-distance-left:0.0pt;mso-wrap-distance-top:0.0pt;mso-wrap-distance-right:0.0pt;mso-wrap-distance-bottom:0.0pt;" stroked="false">
+              <v:shape id="_x0000_i1" o:spid="_x0000_s1" type="#_x0000_t75" style="width:496.3pt;height:275.3pt;mso-wrap-distance-left:0.0pt;mso-wrap-distance-top:0.0pt;mso-wrap-distance-right:0.0pt;mso-wrap-distance-bottom:0.0pt;" stroked="false">
                 <v:path textboxrect="0,0,0,0"/>
                 <v:imagedata r:id="rId11" o:title=""/>
               </v:shape>
@@ -1888,10 +1858,7 @@
           <w:lang w:val="ru-RU"/>
         </w:rPr>
       </w:r>
-      <w:r/>
-    </w:p>
-    <w:p>
-      <w:pPr>
+      <w:r>
         <w:rPr>
           <w:rFonts w:ascii="Times New Roman" w:hAnsi="Times New Roman" w:eastAsia="Times New Roman" w:cs="Times New Roman"/>
           <w:b/>
@@ -1899,745 +1866,43 @@
           <w:highlight w:val="none"/>
           <w:lang w:val="ru-RU"/>
         </w:rPr>
-      </w:pPr>
-      <w:r>
-        <w:rPr>
-          <w:rFonts w:ascii="Times New Roman" w:hAnsi="Times New Roman" w:eastAsia="Times New Roman" w:cs="Times New Roman"/>
-          <w:b/>
-          <w:bCs/>
-          <w:lang w:val="ru-RU"/>
-        </w:rPr>
-        <w:t xml:space="preserve">Результат работы программы:</w:t>
       </w:r>
       <w:r>
         <w:rPr>
           <w:rFonts w:ascii="Times New Roman" w:hAnsi="Times New Roman" w:eastAsia="Times New Roman" w:cs="Times New Roman"/>
           <w:b/>
           <w:bCs/>
+          <w:highlight w:val="none"/>
           <w:lang w:val="ru-RU"/>
         </w:rPr>
-        <w:t xml:space="preserve"> </w:t>
-      </w:r>
-      <w:r/>
-    </w:p>
-    <w:p>
-      <w:pPr>
-        <w:rPr>
-          <w:rFonts w:ascii="Gadugi" w:hAnsi="Gadugi" w:cs="Gadugi"/>
-          <w:b w:val="0"/>
-          <w:bCs w:val="0"/>
-        </w:rPr>
-      </w:pPr>
-      <w:r>
-        <w:rPr>
-          <w:rFonts w:ascii="Gadugi" w:hAnsi="Gadugi" w:cs="Gadugi"/>
-          <w:b w:val="0"/>
-          <w:bCs w:val="0"/>
-          <w:lang w:val="ru-RU"/>
-        </w:rPr>
-        <w:t xml:space="preserve">Name: Пискарик</w:t>
       </w:r>
       <w:r>
         <w:rPr>
-          <w:rFonts w:ascii="Gadugi" w:hAnsi="Gadugi" w:cs="Gadugi"/>
-          <w:b w:val="0"/>
-          <w:bCs w:val="0"/>
-        </w:rPr>
-      </w:r>
-      <w:r/>
-    </w:p>
-    <w:p>
-      <w:pPr>
-        <w:rPr>
-          <w:rFonts w:ascii="Gadugi" w:hAnsi="Gadugi" w:cs="Gadugi"/>
-          <w:b w:val="0"/>
-          <w:bCs w:val="0"/>
-        </w:rPr>
-      </w:pPr>
-      <w:r>
-        <w:rPr>
-          <w:rFonts w:ascii="Gadugi" w:hAnsi="Gadugi" w:cs="Gadugi"/>
-          <w:b w:val="0"/>
-          <w:bCs w:val="0"/>
+          <w:rFonts w:ascii="Times New Roman" w:hAnsi="Times New Roman" w:eastAsia="Times New Roman" w:cs="Times New Roman"/>
+          <w:b/>
+          <w:bCs/>
+          <w:highlight w:val="none"/>
           <w:lang w:val="ru-RU"/>
         </w:rPr>
-        <w:t xml:space="preserve">Membership: false</w:t>
       </w:r>
       <w:r>
         <w:rPr>
-          <w:rFonts w:ascii="Gadugi" w:hAnsi="Gadugi" w:cs="Gadugi"/>
-          <w:b w:val="0"/>
-          <w:bCs w:val="0"/>
-        </w:rPr>
-      </w:r>
-      <w:r/>
-    </w:p>
-    <w:p>
-      <w:pPr>
-        <w:rPr>
-          <w:rFonts w:ascii="Gadugi" w:hAnsi="Gadugi" w:cs="Gadugi"/>
-          <w:b w:val="0"/>
-          <w:bCs w:val="0"/>
-        </w:rPr>
-      </w:pPr>
-      <w:r>
-        <w:rPr>
-          <w:rFonts w:ascii="Gadugi" w:hAnsi="Gadugi" w:cs="Gadugi"/>
-          <w:b w:val="0"/>
-          <w:bCs w:val="0"/>
+          <w:rFonts w:ascii="Times New Roman" w:hAnsi="Times New Roman" w:eastAsia="Times New Roman" w:cs="Times New Roman"/>
+          <w:b/>
+          <w:bCs/>
+          <w:highlight w:val="none"/>
           <w:lang w:val="ru-RU"/>
         </w:rPr>
-        <w:t xml:space="preserve">Name: Лещик</w:t>
       </w:r>
       <w:r>
         <w:rPr>
-          <w:rFonts w:ascii="Gadugi" w:hAnsi="Gadugi" w:cs="Gadugi"/>
-          <w:b w:val="0"/>
-          <w:bCs w:val="0"/>
+          <w:rFonts w:ascii="Times New Roman" w:hAnsi="Times New Roman" w:eastAsia="Times New Roman" w:cs="Times New Roman"/>
+          <w:b/>
+          <w:bCs/>
+          <w:highlight w:val="none"/>
+          <w:lang w:val="ru-RU"/>
         </w:rPr>
       </w:r>
-      <w:r/>
-    </w:p>
-    <w:p>
-      <w:pPr>
-        <w:rPr>
-          <w:rFonts w:ascii="Gadugi" w:hAnsi="Gadugi" w:cs="Gadugi"/>
-          <w:b w:val="0"/>
-          <w:bCs w:val="0"/>
-        </w:rPr>
-      </w:pPr>
-      <w:r>
-        <w:rPr>
-          <w:rFonts w:ascii="Gadugi" w:hAnsi="Gadugi" w:cs="Gadugi"/>
-          <w:b w:val="0"/>
-          <w:bCs w:val="0"/>
-          <w:lang w:val="ru-RU"/>
-        </w:rPr>
-        <w:t xml:space="preserve">Membership: true</w:t>
-      </w:r>
-      <w:r>
-        <w:rPr>
-          <w:rFonts w:ascii="Gadugi" w:hAnsi="Gadugi" w:cs="Gadugi"/>
-          <w:b w:val="0"/>
-          <w:bCs w:val="0"/>
-        </w:rPr>
-      </w:r>
-      <w:r/>
-    </w:p>
-    <w:p>
-      <w:pPr>
-        <w:rPr>
-          <w:rFonts w:ascii="Gadugi" w:hAnsi="Gadugi" w:cs="Gadugi"/>
-          <w:b w:val="0"/>
-          <w:bCs w:val="0"/>
-        </w:rPr>
-      </w:pPr>
-      <w:r>
-        <w:rPr>
-          <w:rFonts w:ascii="Gadugi" w:hAnsi="Gadugi" w:cs="Gadugi"/>
-          <w:b w:val="0"/>
-          <w:bCs w:val="0"/>
-          <w:lang w:val="ru-RU"/>
-        </w:rPr>
-        <w:t xml:space="preserve">Name: Сомик</w:t>
-      </w:r>
-      <w:r>
-        <w:rPr>
-          <w:rFonts w:ascii="Gadugi" w:hAnsi="Gadugi" w:cs="Gadugi"/>
-          <w:b w:val="0"/>
-          <w:bCs w:val="0"/>
-        </w:rPr>
-      </w:r>
-      <w:r/>
-    </w:p>
-    <w:p>
-      <w:pPr>
-        <w:rPr>
-          <w:rFonts w:ascii="Gadugi" w:hAnsi="Gadugi" w:cs="Gadugi"/>
-          <w:b w:val="0"/>
-          <w:bCs w:val="0"/>
-        </w:rPr>
-      </w:pPr>
-      <w:r>
-        <w:rPr>
-          <w:rFonts w:ascii="Gadugi" w:hAnsi="Gadugi" w:cs="Gadugi"/>
-          <w:b w:val="0"/>
-          <w:bCs w:val="0"/>
-          <w:lang w:val="ru-RU"/>
-        </w:rPr>
-        <w:t xml:space="preserve">Membership: true</w:t>
-      </w:r>
-      <w:r>
-        <w:rPr>
-          <w:rFonts w:ascii="Gadugi" w:hAnsi="Gadugi" w:cs="Gadugi"/>
-          <w:b w:val="0"/>
-          <w:bCs w:val="0"/>
-        </w:rPr>
-      </w:r>
-      <w:r/>
-    </w:p>
-    <w:p>
-      <w:pPr>
-        <w:rPr>
-          <w:rFonts w:ascii="Gadugi" w:hAnsi="Gadugi" w:cs="Gadugi"/>
-          <w:b w:val="0"/>
-          <w:bCs w:val="0"/>
-        </w:rPr>
-      </w:pPr>
-      <w:r>
-        <w:rPr>
-          <w:rFonts w:ascii="Gadugi" w:hAnsi="Gadugi" w:cs="Gadugi"/>
-          <w:b w:val="0"/>
-          <w:bCs w:val="0"/>
-          <w:lang w:val="ru-RU"/>
-        </w:rPr>
-        <w:t xml:space="preserve">Name: Судачек</w:t>
-      </w:r>
-      <w:r>
-        <w:rPr>
-          <w:rFonts w:ascii="Gadugi" w:hAnsi="Gadugi" w:cs="Gadugi"/>
-          <w:b w:val="0"/>
-          <w:bCs w:val="0"/>
-        </w:rPr>
-      </w:r>
-      <w:r/>
-    </w:p>
-    <w:p>
-      <w:pPr>
-        <w:rPr>
-          <w:rFonts w:ascii="Gadugi" w:hAnsi="Gadugi" w:cs="Gadugi"/>
-          <w:b w:val="0"/>
-          <w:bCs w:val="0"/>
-        </w:rPr>
-      </w:pPr>
-      <w:r>
-        <w:rPr>
-          <w:rFonts w:ascii="Gadugi" w:hAnsi="Gadugi" w:cs="Gadugi"/>
-          <w:b w:val="0"/>
-          <w:bCs w:val="0"/>
-          <w:lang w:val="ru-RU"/>
-        </w:rPr>
-        <w:t xml:space="preserve">Membership: true</w:t>
-      </w:r>
-      <w:r>
-        <w:rPr>
-          <w:rFonts w:ascii="Gadugi" w:hAnsi="Gadugi" w:cs="Gadugi"/>
-          <w:b w:val="0"/>
-          <w:bCs w:val="0"/>
-        </w:rPr>
-      </w:r>
-      <w:r/>
-    </w:p>
-    <w:p>
-      <w:pPr>
-        <w:rPr>
-          <w:rFonts w:ascii="Gadugi" w:hAnsi="Gadugi" w:cs="Gadugi"/>
-          <w:b w:val="0"/>
-          <w:bCs w:val="0"/>
-        </w:rPr>
-      </w:pPr>
-      <w:r>
-        <w:rPr>
-          <w:rFonts w:ascii="Gadugi" w:hAnsi="Gadugi" w:cs="Gadugi"/>
-          <w:b w:val="0"/>
-          <w:bCs w:val="0"/>
-          <w:lang w:val="ru-RU"/>
-        </w:rPr>
-        <w:t xml:space="preserve">Пискарик вступил в Общество свободных крутильщиков</w:t>
-      </w:r>
-      <w:r>
-        <w:rPr>
-          <w:rFonts w:ascii="Gadugi" w:hAnsi="Gadugi" w:cs="Gadugi"/>
-          <w:b w:val="0"/>
-          <w:bCs w:val="0"/>
-        </w:rPr>
-      </w:r>
-      <w:r/>
-    </w:p>
-    <w:p>
-      <w:pPr>
-        <w:rPr>
-          <w:rFonts w:ascii="Gadugi" w:hAnsi="Gadugi" w:cs="Gadugi"/>
-          <w:b w:val="0"/>
-          <w:bCs w:val="0"/>
-        </w:rPr>
-      </w:pPr>
-      <w:r>
-        <w:rPr>
-          <w:rFonts w:ascii="Gadugi" w:hAnsi="Gadugi" w:cs="Gadugi"/>
-          <w:b w:val="0"/>
-          <w:bCs w:val="0"/>
-          <w:lang w:val="ru-RU"/>
-        </w:rPr>
-        <w:t xml:space="preserve">Name: Пискарик</w:t>
-      </w:r>
-      <w:r>
-        <w:rPr>
-          <w:rFonts w:ascii="Gadugi" w:hAnsi="Gadugi" w:cs="Gadugi"/>
-          <w:b w:val="0"/>
-          <w:bCs w:val="0"/>
-        </w:rPr>
-      </w:r>
-      <w:r/>
-    </w:p>
-    <w:p>
-      <w:pPr>
-        <w:rPr>
-          <w:rFonts w:ascii="Gadugi" w:hAnsi="Gadugi" w:cs="Gadugi"/>
-          <w:b w:val="0"/>
-          <w:bCs w:val="0"/>
-        </w:rPr>
-      </w:pPr>
-      <w:r>
-        <w:rPr>
-          <w:rFonts w:ascii="Gadugi" w:hAnsi="Gadugi" w:cs="Gadugi"/>
-          <w:b w:val="0"/>
-          <w:bCs w:val="0"/>
-          <w:lang w:val="ru-RU"/>
-        </w:rPr>
-        <w:t xml:space="preserve">Membership: true</w:t>
-      </w:r>
-      <w:r>
-        <w:rPr>
-          <w:rFonts w:ascii="Gadugi" w:hAnsi="Gadugi" w:cs="Gadugi"/>
-          <w:b w:val="0"/>
-          <w:bCs w:val="0"/>
-        </w:rPr>
-      </w:r>
-      <w:r/>
-    </w:p>
-    <w:p>
-      <w:pPr>
-        <w:rPr>
-          <w:rFonts w:ascii="Gadugi" w:hAnsi="Gadugi" w:cs="Gadugi"/>
-          <w:b w:val="0"/>
-          <w:bCs w:val="0"/>
-        </w:rPr>
-      </w:pPr>
-      <w:r>
-        <w:rPr>
-          <w:rFonts w:ascii="Gadugi" w:hAnsi="Gadugi" w:cs="Gadugi"/>
-          <w:b w:val="0"/>
-          <w:bCs w:val="0"/>
-          <w:lang w:val="ru-RU"/>
-        </w:rPr>
-        <w:t xml:space="preserve">Пискарик решил разговаривать</w:t>
-      </w:r>
-      <w:r>
-        <w:rPr>
-          <w:rFonts w:ascii="Gadugi" w:hAnsi="Gadugi" w:cs="Gadugi"/>
-          <w:b w:val="0"/>
-          <w:bCs w:val="0"/>
-        </w:rPr>
-      </w:r>
-      <w:r/>
-    </w:p>
-    <w:p>
-      <w:pPr>
-        <w:rPr>
-          <w:rFonts w:ascii="Gadugi" w:hAnsi="Gadugi" w:cs="Gadugi"/>
-          <w:b w:val="0"/>
-          <w:bCs w:val="0"/>
-        </w:rPr>
-      </w:pPr>
-      <w:r>
-        <w:rPr>
-          <w:rFonts w:ascii="Gadugi" w:hAnsi="Gadugi" w:cs="Gadugi"/>
-          <w:b w:val="0"/>
-          <w:bCs w:val="0"/>
-          <w:lang w:val="ru-RU"/>
-        </w:rPr>
-        <w:t xml:space="preserve">Лещик решил разговаривать</w:t>
-      </w:r>
-      <w:r>
-        <w:rPr>
-          <w:rFonts w:ascii="Gadugi" w:hAnsi="Gadugi" w:cs="Gadugi"/>
-          <w:b w:val="0"/>
-          <w:bCs w:val="0"/>
-        </w:rPr>
-      </w:r>
-      <w:r/>
-    </w:p>
-    <w:p>
-      <w:pPr>
-        <w:rPr>
-          <w:rFonts w:ascii="Gadugi" w:hAnsi="Gadugi" w:cs="Gadugi"/>
-          <w:b w:val="0"/>
-          <w:bCs w:val="0"/>
-        </w:rPr>
-      </w:pPr>
-      <w:r>
-        <w:rPr>
-          <w:rFonts w:ascii="Gadugi" w:hAnsi="Gadugi" w:cs="Gadugi"/>
-          <w:b w:val="0"/>
-          <w:bCs w:val="0"/>
-          <w:lang w:val="ru-RU"/>
-        </w:rPr>
-        <w:t xml:space="preserve">Сомик решил разговаривать</w:t>
-      </w:r>
-      <w:r>
-        <w:rPr>
-          <w:rFonts w:ascii="Gadugi" w:hAnsi="Gadugi" w:cs="Gadugi"/>
-          <w:b w:val="0"/>
-          <w:bCs w:val="0"/>
-        </w:rPr>
-      </w:r>
-      <w:r/>
-    </w:p>
-    <w:p>
-      <w:pPr>
-        <w:rPr>
-          <w:rFonts w:ascii="Gadugi" w:hAnsi="Gadugi" w:cs="Gadugi"/>
-          <w:b w:val="0"/>
-          <w:bCs w:val="0"/>
-        </w:rPr>
-      </w:pPr>
-      <w:r>
-        <w:rPr>
-          <w:rFonts w:ascii="Gadugi" w:hAnsi="Gadugi" w:cs="Gadugi"/>
-          <w:b w:val="0"/>
-          <w:bCs w:val="0"/>
-          <w:lang w:val="ru-RU"/>
-        </w:rPr>
-        <w:t xml:space="preserve">Судачек решил разговаривать</w:t>
-      </w:r>
-      <w:r>
-        <w:rPr>
-          <w:rFonts w:ascii="Gadugi" w:hAnsi="Gadugi" w:cs="Gadugi"/>
-          <w:b w:val="0"/>
-          <w:bCs w:val="0"/>
-        </w:rPr>
-      </w:r>
-      <w:r/>
-    </w:p>
-    <w:p>
-      <w:pPr>
-        <w:rPr>
-          <w:rFonts w:ascii="Gadugi" w:hAnsi="Gadugi" w:cs="Gadugi"/>
-          <w:b w:val="0"/>
-          <w:bCs w:val="0"/>
-        </w:rPr>
-      </w:pPr>
-      <w:r>
-        <w:rPr>
-          <w:rFonts w:ascii="Gadugi" w:hAnsi="Gadugi" w:cs="Gadugi"/>
-          <w:b w:val="0"/>
-          <w:bCs w:val="0"/>
-          <w:lang w:val="ru-RU"/>
-        </w:rPr>
-        <w:t xml:space="preserve">Пискарик решил читать книгу</w:t>
-      </w:r>
-      <w:r>
-        <w:rPr>
-          <w:rFonts w:ascii="Gadugi" w:hAnsi="Gadugi" w:cs="Gadugi"/>
-          <w:b w:val="0"/>
-          <w:bCs w:val="0"/>
-        </w:rPr>
-      </w:r>
-      <w:r/>
-    </w:p>
-    <w:p>
-      <w:pPr>
-        <w:rPr>
-          <w:rFonts w:ascii="Gadugi" w:hAnsi="Gadugi" w:cs="Gadugi"/>
-          <w:b w:val="0"/>
-          <w:bCs w:val="0"/>
-        </w:rPr>
-      </w:pPr>
-      <w:r>
-        <w:rPr>
-          <w:rFonts w:ascii="Gadugi" w:hAnsi="Gadugi" w:cs="Gadugi"/>
-          <w:b w:val="0"/>
-          <w:bCs w:val="0"/>
-          <w:lang w:val="ru-RU"/>
-        </w:rPr>
-        <w:t xml:space="preserve">Лещик решил читать книгу</w:t>
-      </w:r>
-      <w:r>
-        <w:rPr>
-          <w:rFonts w:ascii="Gadugi" w:hAnsi="Gadugi" w:cs="Gadugi"/>
-          <w:b w:val="0"/>
-          <w:bCs w:val="0"/>
-        </w:rPr>
-      </w:r>
-      <w:r/>
-    </w:p>
-    <w:p>
-      <w:pPr>
-        <w:rPr>
-          <w:rFonts w:ascii="Gadugi" w:hAnsi="Gadugi" w:cs="Gadugi"/>
-          <w:b w:val="0"/>
-          <w:bCs w:val="0"/>
-        </w:rPr>
-      </w:pPr>
-      <w:r>
-        <w:rPr>
-          <w:rFonts w:ascii="Gadugi" w:hAnsi="Gadugi" w:cs="Gadugi"/>
-          <w:b w:val="0"/>
-          <w:bCs w:val="0"/>
-          <w:lang w:val="ru-RU"/>
-        </w:rPr>
-        <w:t xml:space="preserve">Сомик решил читать книгу</w:t>
-      </w:r>
-      <w:r>
-        <w:rPr>
-          <w:rFonts w:ascii="Gadugi" w:hAnsi="Gadugi" w:cs="Gadugi"/>
-          <w:b w:val="0"/>
-          <w:bCs w:val="0"/>
-        </w:rPr>
-      </w:r>
-      <w:r/>
-    </w:p>
-    <w:p>
-      <w:pPr>
-        <w:rPr>
-          <w:rFonts w:ascii="Gadugi" w:hAnsi="Gadugi" w:cs="Gadugi"/>
-          <w:b w:val="0"/>
-          <w:bCs w:val="0"/>
-        </w:rPr>
-      </w:pPr>
-      <w:r>
-        <w:rPr>
-          <w:rFonts w:ascii="Gadugi" w:hAnsi="Gadugi" w:cs="Gadugi"/>
-          <w:b w:val="0"/>
-          <w:bCs w:val="0"/>
-          <w:lang w:val="ru-RU"/>
-        </w:rPr>
-        <w:t xml:space="preserve">Судачек решил читать книгу</w:t>
-      </w:r>
-      <w:r>
-        <w:rPr>
-          <w:rFonts w:ascii="Gadugi" w:hAnsi="Gadugi" w:cs="Gadugi"/>
-          <w:b w:val="0"/>
-          <w:bCs w:val="0"/>
-        </w:rPr>
-      </w:r>
-      <w:r/>
-    </w:p>
-    <w:p>
-      <w:pPr>
-        <w:rPr>
-          <w:rFonts w:ascii="Gadugi" w:hAnsi="Gadugi" w:cs="Gadugi"/>
-          <w:b w:val="0"/>
-          <w:bCs w:val="0"/>
-        </w:rPr>
-      </w:pPr>
-      <w:r>
-        <w:rPr>
-          <w:rFonts w:ascii="Gadugi" w:hAnsi="Gadugi" w:cs="Gadugi"/>
-          <w:b w:val="0"/>
-          <w:bCs w:val="0"/>
-          <w:lang w:val="ru-RU"/>
-        </w:rPr>
-        <w:t xml:space="preserve">Пискарик решил читать Газету</w:t>
-      </w:r>
-      <w:r>
-        <w:rPr>
-          <w:rFonts w:ascii="Gadugi" w:hAnsi="Gadugi" w:cs="Gadugi"/>
-          <w:b w:val="0"/>
-          <w:bCs w:val="0"/>
-        </w:rPr>
-      </w:r>
-      <w:r/>
-    </w:p>
-    <w:p>
-      <w:pPr>
-        <w:rPr>
-          <w:rFonts w:ascii="Gadugi" w:hAnsi="Gadugi" w:cs="Gadugi"/>
-          <w:b w:val="0"/>
-          <w:bCs w:val="0"/>
-        </w:rPr>
-      </w:pPr>
-      <w:r>
-        <w:rPr>
-          <w:rFonts w:ascii="Gadugi" w:hAnsi="Gadugi" w:cs="Gadugi"/>
-          <w:b w:val="0"/>
-          <w:bCs w:val="0"/>
-          <w:lang w:val="ru-RU"/>
-        </w:rPr>
-        <w:t xml:space="preserve">Лещик решил читать Газету</w:t>
-      </w:r>
-      <w:r>
-        <w:rPr>
-          <w:rFonts w:ascii="Gadugi" w:hAnsi="Gadugi" w:cs="Gadugi"/>
-          <w:b w:val="0"/>
-          <w:bCs w:val="0"/>
-        </w:rPr>
-      </w:r>
-      <w:r/>
-    </w:p>
-    <w:p>
-      <w:pPr>
-        <w:rPr>
-          <w:rFonts w:ascii="Gadugi" w:hAnsi="Gadugi" w:cs="Gadugi"/>
-          <w:b w:val="0"/>
-          <w:bCs w:val="0"/>
-        </w:rPr>
-      </w:pPr>
-      <w:r>
-        <w:rPr>
-          <w:rFonts w:ascii="Gadugi" w:hAnsi="Gadugi" w:cs="Gadugi"/>
-          <w:b w:val="0"/>
-          <w:bCs w:val="0"/>
-          <w:lang w:val="ru-RU"/>
-        </w:rPr>
-        <w:t xml:space="preserve">Сомик решил читать Газету</w:t>
-      </w:r>
-      <w:r>
-        <w:rPr>
-          <w:rFonts w:ascii="Gadugi" w:hAnsi="Gadugi" w:cs="Gadugi"/>
-          <w:b w:val="0"/>
-          <w:bCs w:val="0"/>
-        </w:rPr>
-      </w:r>
-      <w:r/>
-    </w:p>
-    <w:p>
-      <w:pPr>
-        <w:rPr>
-          <w:rFonts w:ascii="Gadugi" w:hAnsi="Gadugi" w:cs="Gadugi"/>
-          <w:b w:val="0"/>
-          <w:bCs w:val="0"/>
-        </w:rPr>
-      </w:pPr>
-      <w:r>
-        <w:rPr>
-          <w:rFonts w:ascii="Gadugi" w:hAnsi="Gadugi" w:cs="Gadugi"/>
-          <w:b w:val="0"/>
-          <w:bCs w:val="0"/>
-          <w:lang w:val="ru-RU"/>
-        </w:rPr>
-        <w:t xml:space="preserve">Судачек решил читать Газету</w:t>
-      </w:r>
-      <w:r>
-        <w:rPr>
-          <w:rFonts w:ascii="Gadugi" w:hAnsi="Gadugi" w:cs="Gadugi"/>
-          <w:b w:val="0"/>
-          <w:bCs w:val="0"/>
-        </w:rPr>
-      </w:r>
-      <w:r/>
-    </w:p>
-    <w:p>
-      <w:pPr>
-        <w:rPr>
-          <w:rFonts w:ascii="Gadugi" w:hAnsi="Gadugi" w:cs="Gadugi"/>
-          <w:b w:val="0"/>
-          <w:bCs w:val="0"/>
-        </w:rPr>
-      </w:pPr>
-      <w:r>
-        <w:rPr>
-          <w:rFonts w:ascii="Gadugi" w:hAnsi="Gadugi" w:cs="Gadugi"/>
-          <w:b w:val="0"/>
-          <w:bCs w:val="0"/>
-          <w:lang w:val="ru-RU"/>
-        </w:rPr>
-        <w:t xml:space="preserve">Пискарик не хватает денег на смотреть телевизор</w:t>
-      </w:r>
-      <w:r>
-        <w:rPr>
-          <w:rFonts w:ascii="Gadugi" w:hAnsi="Gadugi" w:cs="Gadugi"/>
-          <w:b w:val="0"/>
-          <w:bCs w:val="0"/>
-        </w:rPr>
-      </w:r>
-      <w:r/>
-    </w:p>
-    <w:p>
-      <w:pPr>
-        <w:rPr>
-          <w:rFonts w:ascii="Gadugi" w:hAnsi="Gadugi" w:cs="Gadugi"/>
-          <w:b w:val="0"/>
-          <w:bCs w:val="0"/>
-        </w:rPr>
-      </w:pPr>
-      <w:r>
-        <w:rPr>
-          <w:rFonts w:ascii="Gadugi" w:hAnsi="Gadugi" w:cs="Gadugi"/>
-          <w:b w:val="0"/>
-          <w:bCs w:val="0"/>
-          <w:lang w:val="ru-RU"/>
-        </w:rPr>
-        <w:t xml:space="preserve">Лещик не хватает денег на смотреть телевизор</w:t>
-      </w:r>
-      <w:r>
-        <w:rPr>
-          <w:rFonts w:ascii="Gadugi" w:hAnsi="Gadugi" w:cs="Gadugi"/>
-          <w:b w:val="0"/>
-          <w:bCs w:val="0"/>
-        </w:rPr>
-      </w:r>
-      <w:r/>
-    </w:p>
-    <w:p>
-      <w:pPr>
-        <w:rPr>
-          <w:rFonts w:ascii="Gadugi" w:hAnsi="Gadugi" w:cs="Gadugi"/>
-          <w:b w:val="0"/>
-          <w:bCs w:val="0"/>
-        </w:rPr>
-      </w:pPr>
-      <w:r>
-        <w:rPr>
-          <w:rFonts w:ascii="Gadugi" w:hAnsi="Gadugi" w:cs="Gadugi"/>
-          <w:b w:val="0"/>
-          <w:bCs w:val="0"/>
-          <w:lang w:val="ru-RU"/>
-        </w:rPr>
-        <w:t xml:space="preserve">Сомик не хватает денег на смотреть телевизор</w:t>
-      </w:r>
-      <w:r>
-        <w:rPr>
-          <w:rFonts w:ascii="Gadugi" w:hAnsi="Gadugi" w:cs="Gadugi"/>
-          <w:b w:val="0"/>
-          <w:bCs w:val="0"/>
-        </w:rPr>
-      </w:r>
-      <w:r/>
-    </w:p>
-    <w:p>
-      <w:pPr>
-        <w:rPr>
-          <w:rFonts w:ascii="Gadugi" w:hAnsi="Gadugi" w:cs="Gadugi"/>
-          <w:b w:val="0"/>
-          <w:bCs w:val="0"/>
-        </w:rPr>
-      </w:pPr>
-      <w:r>
-        <w:rPr>
-          <w:rFonts w:ascii="Gadugi" w:hAnsi="Gadugi" w:cs="Gadugi"/>
-          <w:b w:val="0"/>
-          <w:bCs w:val="0"/>
-          <w:lang w:val="ru-RU"/>
-        </w:rPr>
-        <w:t xml:space="preserve">Судачек не хватает денег на смотреть телевизор</w:t>
-      </w:r>
-      <w:r>
-        <w:rPr>
-          <w:rFonts w:ascii="Gadugi" w:hAnsi="Gadugi" w:cs="Gadugi"/>
-          <w:b w:val="0"/>
-          <w:bCs w:val="0"/>
-        </w:rPr>
-      </w:r>
-      <w:r/>
-    </w:p>
-    <w:p>
-      <w:pPr>
-        <w:rPr>
-          <w:rFonts w:cstheme="minorHAnsi"/>
-          <w:sz w:val="32"/>
-          <w:szCs w:val="32"/>
-        </w:rPr>
-      </w:pPr>
-      <w:r>
-        <w:rPr>
-          <w:rFonts w:cstheme="minorHAnsi"/>
-          <w:sz w:val="32"/>
-          <w:szCs w:val="32"/>
-        </w:rPr>
-      </w:r>
-      <w:r/>
     </w:p>
     <w:p>
       <w:pPr>
@@ -2755,7 +2020,43 @@
           <w:szCs w:val="24"/>
           <w:lang w:val="ru-RU"/>
         </w:rPr>
-        <w:t xml:space="preserve">я изучил принцип </w:t>
+        <w:t xml:space="preserve">я изучил </w:t>
+      </w:r>
+      <w:r>
+        <w:rPr>
+          <w:rFonts w:ascii="Times New Roman" w:hAnsi="Times New Roman" w:eastAsia="Times New Roman" w:cs="Times New Roman"/>
+          <w:sz w:val="24"/>
+          <w:szCs w:val="24"/>
+          <w:lang w:val="ru-RU"/>
+        </w:rPr>
+        <w:t xml:space="preserve">классы исключений</w:t>
+      </w:r>
+      <w:r>
+        <w:rPr>
+          <w:rFonts w:ascii="Times New Roman" w:hAnsi="Times New Roman" w:eastAsia="Times New Roman" w:cs="Times New Roman"/>
+          <w:sz w:val="24"/>
+          <w:szCs w:val="24"/>
+          <w:lang w:val="ru-RU"/>
+        </w:rPr>
+        <w:t xml:space="preserve">, научился </w:t>
+      </w:r>
+      <w:r>
+        <w:rPr>
+          <w:rFonts w:ascii="Times New Roman" w:hAnsi="Times New Roman" w:eastAsia="Times New Roman" w:cs="Times New Roman"/>
+          <w:sz w:val="24"/>
+          <w:szCs w:val="24"/>
+          <w:lang w:val="ru-RU"/>
+        </w:rPr>
+        <w:t xml:space="preserve">и</w:t>
+      </w:r>
+      <w:r>
+        <w:rPr>
+          <w:rFonts w:ascii="Times New Roman" w:hAnsi="Times New Roman" w:eastAsia="Times New Roman" w:cs="Times New Roman"/>
+          <w:sz w:val="24"/>
+          <w:szCs w:val="24"/>
+          <w:lang w:val="ru-RU"/>
+        </w:rPr>
+        <w:t xml:space="preserve">спользовать</w:t>
       </w:r>
       <w:r>
         <w:rPr>
@@ -2764,7 +2065,7 @@
           <w:szCs w:val="24"/>
           <w:lang w:val="en-US"/>
         </w:rPr>
-        <w:t xml:space="preserve">SOLID</w:t>
+        <w:t xml:space="preserve"> </w:t>
       </w:r>
       <w:r>
         <w:rPr>
@@ -2773,7 +2074,17 @@
           <w:szCs w:val="24"/>
           <w:lang w:val="ru-RU"/>
         </w:rPr>
-        <w:t xml:space="preserve">, научился использовать абстрактные классы и интерфейсы.</w:t>
+        <w:t xml:space="preserve">внутренние классы</w:t>
+      </w:r>
+      <w:r/>
+      <w:r>
+        <w:rPr>
+          <w:rFonts w:ascii="Times New Roman" w:hAnsi="Times New Roman" w:eastAsia="Times New Roman" w:cs="Times New Roman"/>
+          <w:sz w:val="24"/>
+          <w:szCs w:val="24"/>
+          <w:lang w:val="ru-RU"/>
+        </w:rPr>
+        <w:t xml:space="preserve">.</w:t>
       </w:r>
       <w:r/>
     </w:p>
@@ -4609,6 +3920,210 @@
     </w:lvl>
   </w:abstractNum>
   <w:abstractNum w:abstractNumId="15">
+    <w:multiLevelType w:val="hybridMultilevel"/>
+    <w:lvl w:ilvl="0">
+      <w:start w:val="1"/>
+      <w:numFmt w:val="decimal"/>
+      <w:isLgl w:val="false"/>
+      <w:suff w:val="tab"/>
+      <w:lvlText w:val="%1."/>
+      <w:lvlJc w:val="right"/>
+      <w:pPr>
+        <w:ind w:left="709" w:hanging="360"/>
+      </w:pPr>
+    </w:lvl>
+    <w:lvl w:ilvl="1">
+      <w:start w:val="1"/>
+      <w:numFmt w:val="decimal"/>
+      <w:isLgl w:val="false"/>
+      <w:suff w:val="tab"/>
+      <w:lvlText w:val="%2."/>
+      <w:lvlJc w:val="right"/>
+      <w:pPr>
+        <w:ind w:left="1429" w:hanging="360"/>
+      </w:pPr>
+    </w:lvl>
+    <w:lvl w:ilvl="2">
+      <w:start w:val="1"/>
+      <w:numFmt w:val="decimal"/>
+      <w:isLgl w:val="false"/>
+      <w:suff w:val="tab"/>
+      <w:lvlText w:val="%3."/>
+      <w:lvlJc w:val="right"/>
+      <w:pPr>
+        <w:ind w:left="2149" w:hanging="180"/>
+      </w:pPr>
+    </w:lvl>
+    <w:lvl w:ilvl="3">
+      <w:start w:val="1"/>
+      <w:numFmt w:val="decimal"/>
+      <w:isLgl w:val="false"/>
+      <w:suff w:val="tab"/>
+      <w:lvlText w:val="%4."/>
+      <w:lvlJc w:val="right"/>
+      <w:pPr>
+        <w:ind w:left="2869" w:hanging="360"/>
+      </w:pPr>
+    </w:lvl>
+    <w:lvl w:ilvl="4">
+      <w:start w:val="1"/>
+      <w:numFmt w:val="decimal"/>
+      <w:isLgl w:val="false"/>
+      <w:suff w:val="tab"/>
+      <w:lvlText w:val="%5."/>
+      <w:lvlJc w:val="right"/>
+      <w:pPr>
+        <w:ind w:left="3589" w:hanging="360"/>
+      </w:pPr>
+    </w:lvl>
+    <w:lvl w:ilvl="5">
+      <w:start w:val="1"/>
+      <w:numFmt w:val="decimal"/>
+      <w:isLgl w:val="false"/>
+      <w:suff w:val="tab"/>
+      <w:lvlText w:val="%6."/>
+      <w:lvlJc w:val="right"/>
+      <w:pPr>
+        <w:ind w:left="4309" w:hanging="180"/>
+      </w:pPr>
+    </w:lvl>
+    <w:lvl w:ilvl="6">
+      <w:start w:val="1"/>
+      <w:numFmt w:val="decimal"/>
+      <w:isLgl w:val="false"/>
+      <w:suff w:val="tab"/>
+      <w:lvlText w:val="%7."/>
+      <w:lvlJc w:val="right"/>
+      <w:pPr>
+        <w:ind w:left="5029" w:hanging="360"/>
+      </w:pPr>
+    </w:lvl>
+    <w:lvl w:ilvl="7">
+      <w:start w:val="1"/>
+      <w:numFmt w:val="decimal"/>
+      <w:isLgl w:val="false"/>
+      <w:suff w:val="tab"/>
+      <w:lvlText w:val="%8."/>
+      <w:lvlJc w:val="right"/>
+      <w:pPr>
+        <w:ind w:left="5749" w:hanging="360"/>
+      </w:pPr>
+    </w:lvl>
+    <w:lvl w:ilvl="8">
+      <w:start w:val="1"/>
+      <w:numFmt w:val="decimal"/>
+      <w:isLgl w:val="false"/>
+      <w:suff w:val="tab"/>
+      <w:lvlText w:val="%9."/>
+      <w:lvlJc w:val="right"/>
+      <w:pPr>
+        <w:ind w:left="6469" w:hanging="180"/>
+      </w:pPr>
+    </w:lvl>
+  </w:abstractNum>
+  <w:abstractNum w:abstractNumId="16">
+    <w:multiLevelType w:val="hybridMultilevel"/>
+    <w:lvl w:ilvl="0">
+      <w:start w:val="1"/>
+      <w:numFmt w:val="decimal"/>
+      <w:isLgl w:val="false"/>
+      <w:suff w:val="tab"/>
+      <w:lvlText w:val="%1."/>
+      <w:lvlJc w:val="right"/>
+      <w:pPr>
+        <w:ind w:left="709" w:hanging="360"/>
+      </w:pPr>
+    </w:lvl>
+    <w:lvl w:ilvl="1">
+      <w:start w:val="1"/>
+      <w:numFmt w:val="decimal"/>
+      <w:isLgl w:val="false"/>
+      <w:suff w:val="tab"/>
+      <w:lvlText w:val="%2."/>
+      <w:lvlJc w:val="right"/>
+      <w:pPr>
+        <w:ind w:left="1429" w:hanging="360"/>
+      </w:pPr>
+    </w:lvl>
+    <w:lvl w:ilvl="2">
+      <w:start w:val="1"/>
+      <w:numFmt w:val="decimal"/>
+      <w:isLgl w:val="false"/>
+      <w:suff w:val="tab"/>
+      <w:lvlText w:val="%3."/>
+      <w:lvlJc w:val="right"/>
+      <w:pPr>
+        <w:ind w:left="2149" w:hanging="180"/>
+      </w:pPr>
+    </w:lvl>
+    <w:lvl w:ilvl="3">
+      <w:start w:val="1"/>
+      <w:numFmt w:val="decimal"/>
+      <w:isLgl w:val="false"/>
+      <w:suff w:val="tab"/>
+      <w:lvlText w:val="%4."/>
+      <w:lvlJc w:val="right"/>
+      <w:pPr>
+        <w:ind w:left="2869" w:hanging="360"/>
+      </w:pPr>
+    </w:lvl>
+    <w:lvl w:ilvl="4">
+      <w:start w:val="1"/>
+      <w:numFmt w:val="decimal"/>
+      <w:isLgl w:val="false"/>
+      <w:suff w:val="tab"/>
+      <w:lvlText w:val="%5."/>
+      <w:lvlJc w:val="right"/>
+      <w:pPr>
+        <w:ind w:left="3589" w:hanging="360"/>
+      </w:pPr>
+    </w:lvl>
+    <w:lvl w:ilvl="5">
+      <w:start w:val="1"/>
+      <w:numFmt w:val="decimal"/>
+      <w:isLgl w:val="false"/>
+      <w:suff w:val="tab"/>
+      <w:lvlText w:val="%6."/>
+      <w:lvlJc w:val="right"/>
+      <w:pPr>
+        <w:ind w:left="4309" w:hanging="180"/>
+      </w:pPr>
+    </w:lvl>
+    <w:lvl w:ilvl="6">
+      <w:start w:val="1"/>
+      <w:numFmt w:val="decimal"/>
+      <w:isLgl w:val="false"/>
+      <w:suff w:val="tab"/>
+      <w:lvlText w:val="%7."/>
+      <w:lvlJc w:val="right"/>
+      <w:pPr>
+        <w:ind w:left="5029" w:hanging="360"/>
+      </w:pPr>
+    </w:lvl>
+    <w:lvl w:ilvl="7">
+      <w:start w:val="1"/>
+      <w:numFmt w:val="decimal"/>
+      <w:isLgl w:val="false"/>
+      <w:suff w:val="tab"/>
+      <w:lvlText w:val="%8."/>
+      <w:lvlJc w:val="right"/>
+      <w:pPr>
+        <w:ind w:left="5749" w:hanging="360"/>
+      </w:pPr>
+    </w:lvl>
+    <w:lvl w:ilvl="8">
+      <w:start w:val="1"/>
+      <w:numFmt w:val="decimal"/>
+      <w:isLgl w:val="false"/>
+      <w:suff w:val="tab"/>
+      <w:lvlText w:val="%9."/>
+      <w:lvlJc w:val="right"/>
+      <w:pPr>
+        <w:ind w:left="6469" w:hanging="180"/>
+      </w:pPr>
+    </w:lvl>
+  </w:abstractNum>
+  <w:abstractNum w:abstractNumId="17">
     <w:multiLevelType w:val="hybridMultilevel"/>
     <w:lvl w:ilvl="0">
       <w:start w:val="1"/>
@@ -4757,6 +4272,12 @@
   </w:num>
   <w:num w:numId="16">
     <w:abstractNumId w:val="15"/>
+  </w:num>
+  <w:num w:numId="17">
+    <w:abstractNumId w:val="16"/>
+  </w:num>
+  <w:num w:numId="18">
+    <w:abstractNumId w:val="17"/>
   </w:num>
 </w:numbering>
 </file>
